--- a/ElevensLab/elevens lab.docx
+++ b/ElevensLab/elevens lab.docx
@@ -683,6 +683,170 @@
     </w:p>
     <w:p>
       <w:r>
+        <w:t>Activity 5</w:t>
+      </w:r>
+    </w:p>
+    <w:p>
+      <w:pPr>
+        <w:pStyle w:val="ListParagraph"/>
+        <w:numPr>
+          <w:ilvl w:val="0"/>
+          <w:numId w:val="8"/>
+        </w:numPr>
+      </w:pPr>
+      <w:r>
+        <w:t xml:space="preserve">Method: public Boolean </w:t>
+      </w:r>
+      <w:proofErr w:type="spellStart"/>
+      <w:r>
+        <w:t>isEmpty</w:t>
+      </w:r>
+      <w:proofErr w:type="spellEnd"/>
+      <w:r>
+        <w:t>()</w:t>
+      </w:r>
+    </w:p>
+    <w:p>
+      <w:pPr>
+        <w:pStyle w:val="ListParagraph"/>
+      </w:pPr>
+      <w:r>
+        <w:t>Possible Code Error: method could return if size</w:t>
+      </w:r>
+      <w:proofErr w:type="gramStart"/>
+      <w:r>
+        <w:t>!=</w:t>
+      </w:r>
+      <w:proofErr w:type="gramEnd"/>
+      <w:r>
+        <w:t xml:space="preserve"> 0 instead of size == 0, which would return false if the deck was not empty</w:t>
+      </w:r>
+    </w:p>
+    <w:p>
+      <w:pPr>
+        <w:pStyle w:val="ListParagraph"/>
+        <w:numPr>
+          <w:ilvl w:val="0"/>
+          <w:numId w:val="8"/>
+        </w:numPr>
+      </w:pPr>
+      <w:r>
+        <w:t xml:space="preserve">Method: public </w:t>
+      </w:r>
+      <w:r>
+        <w:t>void shuffle()</w:t>
+      </w:r>
+      <w:r>
+        <w:t xml:space="preserve"> / public </w:t>
+      </w:r>
+      <w:proofErr w:type="spellStart"/>
+      <w:r>
+        <w:t>int</w:t>
+      </w:r>
+      <w:proofErr w:type="spellEnd"/>
+      <w:r>
+        <w:t xml:space="preserve"> size()</w:t>
+      </w:r>
+    </w:p>
+    <w:p>
+      <w:pPr>
+        <w:pStyle w:val="ListParagraph"/>
+      </w:pPr>
+      <w:r>
+        <w:t>Possible Code Error:</w:t>
+      </w:r>
+      <w:r>
+        <w:t xml:space="preserve"> method could have forgotten to reset size of deck to represent entire new deck after shuffling, so that public </w:t>
+      </w:r>
+      <w:proofErr w:type="spellStart"/>
+      <w:r>
+        <w:t>int</w:t>
+      </w:r>
+      <w:proofErr w:type="spellEnd"/>
+      <w:r>
+        <w:t xml:space="preserve"> </w:t>
+      </w:r>
+      <w:proofErr w:type="gramStart"/>
+      <w:r>
+        <w:t>size(</w:t>
+      </w:r>
+      <w:proofErr w:type="gramEnd"/>
+      <w:r>
+        <w:t xml:space="preserve">) returns wrong size </w:t>
+      </w:r>
+    </w:p>
+    <w:p>
+      <w:pPr>
+        <w:pStyle w:val="ListParagraph"/>
+        <w:numPr>
+          <w:ilvl w:val="0"/>
+          <w:numId w:val="8"/>
+        </w:numPr>
+      </w:pPr>
+      <w:r>
+        <w:t xml:space="preserve">Method: public Boolean </w:t>
+      </w:r>
+      <w:proofErr w:type="spellStart"/>
+      <w:r>
+        <w:t>isE</w:t>
+      </w:r>
+      <w:bookmarkStart w:id="0" w:name="_GoBack"/>
+      <w:bookmarkEnd w:id="0"/>
+      <w:r>
+        <w:t>mpty</w:t>
+      </w:r>
+      <w:proofErr w:type="spellEnd"/>
+      <w:r>
+        <w:t>()</w:t>
+      </w:r>
+    </w:p>
+    <w:p>
+      <w:pPr>
+        <w:pStyle w:val="ListParagraph"/>
+      </w:pPr>
+      <w:r>
+        <w:t>Possible Code Error:</w:t>
+      </w:r>
+    </w:p>
+    <w:p>
+      <w:pPr>
+        <w:pStyle w:val="ListParagraph"/>
+        <w:numPr>
+          <w:ilvl w:val="0"/>
+          <w:numId w:val="8"/>
+        </w:numPr>
+      </w:pPr>
+      <w:r>
+        <w:t xml:space="preserve">Method: public Boolean </w:t>
+      </w:r>
+      <w:proofErr w:type="spellStart"/>
+      <w:r>
+        <w:t>isEmpty</w:t>
+      </w:r>
+      <w:proofErr w:type="spellEnd"/>
+      <w:r>
+        <w:t>()</w:t>
+      </w:r>
+    </w:p>
+    <w:p>
+      <w:pPr>
+        <w:pStyle w:val="ListParagraph"/>
+      </w:pPr>
+      <w:r>
+        <w:t>Possible Code Error:</w:t>
+      </w:r>
+    </w:p>
+    <w:p>
+      <w:pPr>
+        <w:pStyle w:val="ListParagraph"/>
+        <w:numPr>
+          <w:ilvl w:val="0"/>
+          <w:numId w:val="8"/>
+        </w:numPr>
+      </w:pPr>
+    </w:p>
+    <w:p>
+      <w:r>
         <w:t>Activity 6</w:t>
       </w:r>
     </w:p>
@@ -715,13 +879,7 @@
         </w:numPr>
       </w:pPr>
       <w:r>
-        <w:t>Yes, because every card numbered ace – 10 can be paired and removed from the board, so i</w:t>
-      </w:r>
-      <w:r>
-        <w:t>f there is an odd number of cards left it cannot be</w:t>
-      </w:r>
-      <w:r>
-        <w:t xml:space="preserve"> any of those cards. The rest of the deck can only be removed in trios of jacks, queens, and kings, so if there are three cards left it can only be one jack, one queen, and one king.</w:t>
+        <w:t>Yes, because every card numbered ace – 10 can be paired and removed from the board, so if there is an odd number of cards left it cannot be any of those cards. The rest of the deck can only be removed in trios of jacks, queens, and kings, so if there are three cards left it can only be one jack, one queen, and one king.</w:t>
       </w:r>
     </w:p>
     <w:p>
@@ -879,6 +1037,7 @@
         <w:pStyle w:val="ListParagraph"/>
       </w:pPr>
       <w:r>
+        <w:lastRenderedPageBreak/>
         <w:tab/>
       </w:r>
       <w:r>
@@ -911,21 +1070,381 @@
       </w:r>
       <w:proofErr w:type="spellEnd"/>
       <w:r>
-        <w:t xml:space="preserve"> needs to depend on </w:t>
-      </w:r>
-      <w:bookmarkStart w:id="0" w:name="_GoBack"/>
-      <w:bookmarkEnd w:id="0"/>
-      <w:r>
-        <w:t>cards and deck</w:t>
-      </w:r>
-    </w:p>
-    <w:p>
-      <w:pPr>
-        <w:pStyle w:val="ListParagraph"/>
-      </w:pPr>
+        <w:t xml:space="preserve"> needs to depend on cards and deck</w:t>
+      </w:r>
+    </w:p>
+    <w:p>
+      <w:pPr>
+        <w:pStyle w:val="ListParagraph"/>
+        <w:numPr>
+          <w:ilvl w:val="0"/>
+          <w:numId w:val="4"/>
+        </w:numPr>
+      </w:pPr>
+    </w:p>
+    <w:p>
+      <w:pPr>
+        <w:pStyle w:val="ListParagraph"/>
+        <w:numPr>
+          <w:ilvl w:val="1"/>
+          <w:numId w:val="4"/>
+        </w:numPr>
+      </w:pPr>
+      <w:r>
+        <w:t>It is called at the beginning of the game to deal cards to the board to start the game</w:t>
+      </w:r>
+    </w:p>
+    <w:p>
+      <w:pPr>
+        <w:pStyle w:val="ListParagraph"/>
+        <w:numPr>
+          <w:ilvl w:val="1"/>
+          <w:numId w:val="4"/>
+        </w:numPr>
+      </w:pPr>
+      <w:r>
+        <w:t xml:space="preserve">Public </w:t>
+      </w:r>
+      <w:proofErr w:type="spellStart"/>
+      <w:r>
+        <w:t>boolean</w:t>
+      </w:r>
+      <w:proofErr w:type="spellEnd"/>
       <w:r>
         <w:t xml:space="preserve"> </w:t>
       </w:r>
+      <w:proofErr w:type="spellStart"/>
+      <w:r>
+        <w:t>isLegal</w:t>
+      </w:r>
+      <w:proofErr w:type="spellEnd"/>
+      <w:r>
+        <w:t xml:space="preserve">(List&lt;Integer&gt; </w:t>
+      </w:r>
+      <w:proofErr w:type="spellStart"/>
+      <w:r>
+        <w:t>selectedCards</w:t>
+      </w:r>
+      <w:proofErr w:type="spellEnd"/>
+      <w:r>
+        <w:t xml:space="preserve">) and public </w:t>
+      </w:r>
+      <w:proofErr w:type="spellStart"/>
+      <w:r>
+        <w:t>boolean</w:t>
+      </w:r>
+      <w:proofErr w:type="spellEnd"/>
+      <w:r>
+        <w:t xml:space="preserve"> </w:t>
+      </w:r>
+      <w:proofErr w:type="spellStart"/>
+      <w:r>
+        <w:t>anotherPlayIsPossible</w:t>
+      </w:r>
+      <w:proofErr w:type="spellEnd"/>
+      <w:r>
+        <w:t>()</w:t>
+      </w:r>
+    </w:p>
+    <w:p>
+      <w:pPr>
+        <w:pStyle w:val="ListParagraph"/>
+        <w:numPr>
+          <w:ilvl w:val="1"/>
+          <w:numId w:val="4"/>
+        </w:numPr>
+      </w:pPr>
+      <w:r>
+        <w:t xml:space="preserve">      0</w:t>
+      </w:r>
+      <w:r>
+        <w:tab/>
+        <w:t xml:space="preserve">         1</w:t>
+      </w:r>
+      <w:r>
+        <w:tab/>
+      </w:r>
+      <w:r>
+        <w:tab/>
+        <w:t>2</w:t>
+      </w:r>
+      <w:r>
+        <w:tab/>
+        <w:t xml:space="preserve">  3</w:t>
+      </w:r>
+      <w:r>
+        <w:tab/>
+        <w:t xml:space="preserve">     4</w:t>
+      </w:r>
+      <w:r>
+        <w:tab/>
+        <w:t xml:space="preserve">          5</w:t>
+      </w:r>
+      <w:r>
+        <w:tab/>
+      </w:r>
+      <w:r>
+        <w:tab/>
+        <w:t>6</w:t>
+      </w:r>
+      <w:r>
+        <w:tab/>
+        <w:t xml:space="preserve">  7</w:t>
+      </w:r>
+      <w:r>
+        <w:tab/>
+        <w:t xml:space="preserve">       8</w:t>
+      </w:r>
+    </w:p>
+    <w:tbl>
+      <w:tblPr>
+        <w:tblStyle w:val="TableGrid"/>
+        <w:tblW w:w="0" w:type="auto"/>
+        <w:tblInd w:w="1440" w:type="dxa"/>
+        <w:tblLook w:val="04A0" w:firstRow="1" w:lastRow="0" w:firstColumn="1" w:lastColumn="0" w:noHBand="0" w:noVBand="1"/>
+      </w:tblPr>
+      <w:tblGrid>
+        <w:gridCol w:w="904"/>
+        <w:gridCol w:w="904"/>
+        <w:gridCol w:w="904"/>
+        <w:gridCol w:w="904"/>
+        <w:gridCol w:w="904"/>
+        <w:gridCol w:w="904"/>
+        <w:gridCol w:w="904"/>
+        <w:gridCol w:w="904"/>
+        <w:gridCol w:w="904"/>
+      </w:tblGrid>
+      <w:tr>
+        <w:tc>
+          <w:tcPr>
+            <w:tcW w:w="904" w:type="dxa"/>
+          </w:tcPr>
+          <w:p>
+            <w:pPr>
+              <w:jc w:val="center"/>
+            </w:pPr>
+            <w:r>
+              <w:t>0</w:t>
+            </w:r>
+          </w:p>
+        </w:tc>
+        <w:tc>
+          <w:tcPr>
+            <w:tcW w:w="904" w:type="dxa"/>
+          </w:tcPr>
+          <w:p>
+            <w:pPr>
+              <w:jc w:val="center"/>
+            </w:pPr>
+            <w:r>
+              <w:t>1</w:t>
+            </w:r>
+          </w:p>
+        </w:tc>
+        <w:tc>
+          <w:tcPr>
+            <w:tcW w:w="904" w:type="dxa"/>
+          </w:tcPr>
+          <w:p>
+            <w:pPr>
+              <w:jc w:val="center"/>
+            </w:pPr>
+            <w:r>
+              <w:t>3</w:t>
+            </w:r>
+          </w:p>
+        </w:tc>
+        <w:tc>
+          <w:tcPr>
+            <w:tcW w:w="904" w:type="dxa"/>
+          </w:tcPr>
+          <w:p>
+            <w:pPr>
+              <w:jc w:val="center"/>
+            </w:pPr>
+            <w:r>
+              <w:t>6</w:t>
+            </w:r>
+          </w:p>
+        </w:tc>
+        <w:tc>
+          <w:tcPr>
+            <w:tcW w:w="904" w:type="dxa"/>
+          </w:tcPr>
+          <w:p>
+            <w:pPr>
+              <w:jc w:val="center"/>
+            </w:pPr>
+            <w:r>
+              <w:t>7</w:t>
+            </w:r>
+          </w:p>
+        </w:tc>
+        <w:tc>
+          <w:tcPr>
+            <w:tcW w:w="904" w:type="dxa"/>
+          </w:tcPr>
+          <w:p>
+            <w:pPr>
+              <w:jc w:val="center"/>
+            </w:pPr>
+            <w:r>
+              <w:t>Null</w:t>
+            </w:r>
+          </w:p>
+        </w:tc>
+        <w:tc>
+          <w:tcPr>
+            <w:tcW w:w="904" w:type="dxa"/>
+          </w:tcPr>
+          <w:p>
+            <w:pPr>
+              <w:jc w:val="center"/>
+            </w:pPr>
+            <w:r>
+              <w:t>Null</w:t>
+            </w:r>
+          </w:p>
+        </w:tc>
+        <w:tc>
+          <w:tcPr>
+            <w:tcW w:w="904" w:type="dxa"/>
+          </w:tcPr>
+          <w:p>
+            <w:pPr>
+              <w:jc w:val="center"/>
+            </w:pPr>
+            <w:r>
+              <w:t xml:space="preserve">Null </w:t>
+            </w:r>
+          </w:p>
+        </w:tc>
+        <w:tc>
+          <w:tcPr>
+            <w:tcW w:w="904" w:type="dxa"/>
+          </w:tcPr>
+          <w:p>
+            <w:pPr>
+              <w:jc w:val="center"/>
+            </w:pPr>
+            <w:r>
+              <w:t xml:space="preserve">null </w:t>
+            </w:r>
+          </w:p>
+        </w:tc>
+      </w:tr>
+    </w:tbl>
+    <w:p>
+      <w:pPr>
+        <w:pStyle w:val="ListParagraph"/>
+        <w:numPr>
+          <w:ilvl w:val="0"/>
+          <w:numId w:val="4"/>
+        </w:numPr>
+        <w:autoSpaceDE w:val="0"/>
+        <w:autoSpaceDN w:val="0"/>
+        <w:adjustRightInd w:val="0"/>
+        <w:spacing w:after="0" w:line="240" w:lineRule="auto"/>
+        <w:rPr>
+          <w:rFonts w:cs="CourierNewPSMT"/>
+        </w:rPr>
+      </w:pPr>
+      <w:r>
+        <w:rPr>
+          <w:rFonts w:cs="CourierNewPSMT"/>
+        </w:rPr>
+        <w:t xml:space="preserve">public static </w:t>
+      </w:r>
+      <w:proofErr w:type="spellStart"/>
+      <w:r>
+        <w:rPr>
+          <w:rFonts w:cs="CourierNewPSMT"/>
+        </w:rPr>
+        <w:t>printCards</w:t>
+      </w:r>
+      <w:proofErr w:type="spellEnd"/>
+      <w:r>
+        <w:rPr>
+          <w:rFonts w:cs="CourierNewPSMT"/>
+        </w:rPr>
+        <w:t>(</w:t>
+      </w:r>
+      <w:proofErr w:type="spellStart"/>
+      <w:r>
+        <w:rPr>
+          <w:rFonts w:cs="CourierNewPSMT"/>
+        </w:rPr>
+        <w:t>ElevensBoard</w:t>
+      </w:r>
+      <w:proofErr w:type="spellEnd"/>
+      <w:r>
+        <w:rPr>
+          <w:rFonts w:cs="CourierNewPSMT"/>
+        </w:rPr>
+        <w:t xml:space="preserve"> board) {</w:t>
+      </w:r>
+    </w:p>
+    <w:p>
+      <w:pPr>
+        <w:pStyle w:val="ListParagraph"/>
+        <w:ind w:firstLine="720"/>
+        <w:rPr>
+          <w:rFonts w:cs="CourierNewPSMT"/>
+        </w:rPr>
+      </w:pPr>
+      <w:r>
+        <w:rPr>
+          <w:rFonts w:cs="CourierNewPSMT"/>
+        </w:rPr>
+        <w:t xml:space="preserve">List&lt;Integer&gt; </w:t>
+      </w:r>
+      <w:proofErr w:type="spellStart"/>
+      <w:r>
+        <w:rPr>
+          <w:rFonts w:cs="CourierNewPSMT"/>
+        </w:rPr>
+        <w:t>cIndexes</w:t>
+      </w:r>
+      <w:proofErr w:type="spellEnd"/>
+      <w:r>
+        <w:rPr>
+          <w:rFonts w:cs="CourierNewPSMT"/>
+        </w:rPr>
+        <w:t xml:space="preserve"> = </w:t>
+      </w:r>
+      <w:proofErr w:type="spellStart"/>
+      <w:proofErr w:type="gramStart"/>
+      <w:r>
+        <w:rPr>
+          <w:rFonts w:cs="CourierNewPSMT"/>
+        </w:rPr>
+        <w:t>board.cardIndexes</w:t>
+      </w:r>
+      <w:proofErr w:type="spellEnd"/>
+      <w:r>
+        <w:rPr>
+          <w:rFonts w:cs="CourierNewPSMT"/>
+        </w:rPr>
+        <w:t>(</w:t>
+      </w:r>
+      <w:proofErr w:type="gramEnd"/>
+      <w:r>
+        <w:rPr>
+          <w:rFonts w:cs="CourierNewPSMT"/>
+        </w:rPr>
+        <w:t>);</w:t>
+      </w:r>
+    </w:p>
+    <w:p>
+      <w:pPr>
+        <w:pStyle w:val="ListParagraph"/>
+        <w:ind w:firstLine="720"/>
+      </w:pPr>
+    </w:p>
+    <w:p>
+      <w:pPr>
+        <w:pStyle w:val="ListParagraph"/>
+      </w:pPr>
     </w:p>
     <w:sectPr>
       <w:pgSz w:w="12240" w:h="15840"/>
@@ -1031,7 +1550,7 @@
   <w:abstractNum w:abstractNumId="1">
     <w:nsid w:val="22096CA1"/>
     <w:multiLevelType w:val="hybridMultilevel"/>
-    <w:tmpl w:val="0E3A39D4"/>
+    <w:tmpl w:val="1A8CE984"/>
     <w:lvl w:ilvl="0" w:tplc="0409000F">
       <w:start w:val="1"/>
       <w:numFmt w:val="decimal"/>
@@ -1207,9 +1726,356 @@
     </w:lvl>
   </w:abstractNum>
   <w:abstractNum w:abstractNumId="3">
+    <w:nsid w:val="52264DCB"/>
+    <w:multiLevelType w:val="hybridMultilevel"/>
+    <w:tmpl w:val="48E8457A"/>
+    <w:lvl w:ilvl="0" w:tplc="0409000F">
+      <w:start w:val="1"/>
+      <w:numFmt w:val="decimal"/>
+      <w:lvlText w:val="%1."/>
+      <w:lvlJc w:val="left"/>
+      <w:pPr>
+        <w:ind w:left="720" w:hanging="360"/>
+      </w:pPr>
+    </w:lvl>
+    <w:lvl w:ilvl="1" w:tplc="04090019">
+      <w:start w:val="1"/>
+      <w:numFmt w:val="lowerLetter"/>
+      <w:lvlText w:val="%2."/>
+      <w:lvlJc w:val="left"/>
+      <w:pPr>
+        <w:ind w:left="1440" w:hanging="360"/>
+      </w:pPr>
+    </w:lvl>
+    <w:lvl w:ilvl="2" w:tplc="0409001B" w:tentative="1">
+      <w:start w:val="1"/>
+      <w:numFmt w:val="lowerRoman"/>
+      <w:lvlText w:val="%3."/>
+      <w:lvlJc w:val="right"/>
+      <w:pPr>
+        <w:ind w:left="2160" w:hanging="180"/>
+      </w:pPr>
+    </w:lvl>
+    <w:lvl w:ilvl="3" w:tplc="0409000F" w:tentative="1">
+      <w:start w:val="1"/>
+      <w:numFmt w:val="decimal"/>
+      <w:lvlText w:val="%4."/>
+      <w:lvlJc w:val="left"/>
+      <w:pPr>
+        <w:ind w:left="2880" w:hanging="360"/>
+      </w:pPr>
+    </w:lvl>
+    <w:lvl w:ilvl="4" w:tplc="04090019" w:tentative="1">
+      <w:start w:val="1"/>
+      <w:numFmt w:val="lowerLetter"/>
+      <w:lvlText w:val="%5."/>
+      <w:lvlJc w:val="left"/>
+      <w:pPr>
+        <w:ind w:left="3600" w:hanging="360"/>
+      </w:pPr>
+    </w:lvl>
+    <w:lvl w:ilvl="5" w:tplc="0409001B" w:tentative="1">
+      <w:start w:val="1"/>
+      <w:numFmt w:val="lowerRoman"/>
+      <w:lvlText w:val="%6."/>
+      <w:lvlJc w:val="right"/>
+      <w:pPr>
+        <w:ind w:left="4320" w:hanging="180"/>
+      </w:pPr>
+    </w:lvl>
+    <w:lvl w:ilvl="6" w:tplc="0409000F" w:tentative="1">
+      <w:start w:val="1"/>
+      <w:numFmt w:val="decimal"/>
+      <w:lvlText w:val="%7."/>
+      <w:lvlJc w:val="left"/>
+      <w:pPr>
+        <w:ind w:left="5040" w:hanging="360"/>
+      </w:pPr>
+    </w:lvl>
+    <w:lvl w:ilvl="7" w:tplc="04090019" w:tentative="1">
+      <w:start w:val="1"/>
+      <w:numFmt w:val="lowerLetter"/>
+      <w:lvlText w:val="%8."/>
+      <w:lvlJc w:val="left"/>
+      <w:pPr>
+        <w:ind w:left="5760" w:hanging="360"/>
+      </w:pPr>
+    </w:lvl>
+    <w:lvl w:ilvl="8" w:tplc="0409001B" w:tentative="1">
+      <w:start w:val="1"/>
+      <w:numFmt w:val="lowerRoman"/>
+      <w:lvlText w:val="%9."/>
+      <w:lvlJc w:val="right"/>
+      <w:pPr>
+        <w:ind w:left="6480" w:hanging="180"/>
+      </w:pPr>
+    </w:lvl>
+  </w:abstractNum>
+  <w:abstractNum w:abstractNumId="4">
     <w:nsid w:val="607E7DAB"/>
     <w:multiLevelType w:val="hybridMultilevel"/>
-    <w:tmpl w:val="30F2040C"/>
+    <w:tmpl w:val="920A133A"/>
+    <w:lvl w:ilvl="0" w:tplc="0409000F">
+      <w:start w:val="1"/>
+      <w:numFmt w:val="decimal"/>
+      <w:lvlText w:val="%1."/>
+      <w:lvlJc w:val="left"/>
+      <w:pPr>
+        <w:ind w:left="720" w:hanging="360"/>
+      </w:pPr>
+    </w:lvl>
+    <w:lvl w:ilvl="1" w:tplc="04090019">
+      <w:start w:val="1"/>
+      <w:numFmt w:val="lowerLetter"/>
+      <w:lvlText w:val="%2."/>
+      <w:lvlJc w:val="left"/>
+      <w:pPr>
+        <w:ind w:left="1440" w:hanging="360"/>
+      </w:pPr>
+    </w:lvl>
+    <w:lvl w:ilvl="2" w:tplc="0409001B" w:tentative="1">
+      <w:start w:val="1"/>
+      <w:numFmt w:val="lowerRoman"/>
+      <w:lvlText w:val="%3."/>
+      <w:lvlJc w:val="right"/>
+      <w:pPr>
+        <w:ind w:left="2160" w:hanging="180"/>
+      </w:pPr>
+    </w:lvl>
+    <w:lvl w:ilvl="3" w:tplc="0409000F" w:tentative="1">
+      <w:start w:val="1"/>
+      <w:numFmt w:val="decimal"/>
+      <w:lvlText w:val="%4."/>
+      <w:lvlJc w:val="left"/>
+      <w:pPr>
+        <w:ind w:left="2880" w:hanging="360"/>
+      </w:pPr>
+    </w:lvl>
+    <w:lvl w:ilvl="4" w:tplc="04090019" w:tentative="1">
+      <w:start w:val="1"/>
+      <w:numFmt w:val="lowerLetter"/>
+      <w:lvlText w:val="%5."/>
+      <w:lvlJc w:val="left"/>
+      <w:pPr>
+        <w:ind w:left="3600" w:hanging="360"/>
+      </w:pPr>
+    </w:lvl>
+    <w:lvl w:ilvl="5" w:tplc="0409001B" w:tentative="1">
+      <w:start w:val="1"/>
+      <w:numFmt w:val="lowerRoman"/>
+      <w:lvlText w:val="%6."/>
+      <w:lvlJc w:val="right"/>
+      <w:pPr>
+        <w:ind w:left="4320" w:hanging="180"/>
+      </w:pPr>
+    </w:lvl>
+    <w:lvl w:ilvl="6" w:tplc="0409000F" w:tentative="1">
+      <w:start w:val="1"/>
+      <w:numFmt w:val="decimal"/>
+      <w:lvlText w:val="%7."/>
+      <w:lvlJc w:val="left"/>
+      <w:pPr>
+        <w:ind w:left="5040" w:hanging="360"/>
+      </w:pPr>
+    </w:lvl>
+    <w:lvl w:ilvl="7" w:tplc="04090019" w:tentative="1">
+      <w:start w:val="1"/>
+      <w:numFmt w:val="lowerLetter"/>
+      <w:lvlText w:val="%8."/>
+      <w:lvlJc w:val="left"/>
+      <w:pPr>
+        <w:ind w:left="5760" w:hanging="360"/>
+      </w:pPr>
+    </w:lvl>
+    <w:lvl w:ilvl="8" w:tplc="0409001B" w:tentative="1">
+      <w:start w:val="1"/>
+      <w:numFmt w:val="lowerRoman"/>
+      <w:lvlText w:val="%9."/>
+      <w:lvlJc w:val="right"/>
+      <w:pPr>
+        <w:ind w:left="6480" w:hanging="180"/>
+      </w:pPr>
+    </w:lvl>
+  </w:abstractNum>
+  <w:abstractNum w:abstractNumId="5">
+    <w:nsid w:val="63015F5D"/>
+    <w:multiLevelType w:val="hybridMultilevel"/>
+    <w:tmpl w:val="3AC63E10"/>
+    <w:lvl w:ilvl="0" w:tplc="0409000F">
+      <w:start w:val="1"/>
+      <w:numFmt w:val="decimal"/>
+      <w:lvlText w:val="%1."/>
+      <w:lvlJc w:val="left"/>
+      <w:pPr>
+        <w:ind w:left="720" w:hanging="360"/>
+      </w:pPr>
+      <w:rPr>
+        <w:rFonts w:hint="default"/>
+      </w:rPr>
+    </w:lvl>
+    <w:lvl w:ilvl="1" w:tplc="04090019" w:tentative="1">
+      <w:start w:val="1"/>
+      <w:numFmt w:val="lowerLetter"/>
+      <w:lvlText w:val="%2."/>
+      <w:lvlJc w:val="left"/>
+      <w:pPr>
+        <w:ind w:left="1440" w:hanging="360"/>
+      </w:pPr>
+    </w:lvl>
+    <w:lvl w:ilvl="2" w:tplc="0409001B" w:tentative="1">
+      <w:start w:val="1"/>
+      <w:numFmt w:val="lowerRoman"/>
+      <w:lvlText w:val="%3."/>
+      <w:lvlJc w:val="right"/>
+      <w:pPr>
+        <w:ind w:left="2160" w:hanging="180"/>
+      </w:pPr>
+    </w:lvl>
+    <w:lvl w:ilvl="3" w:tplc="0409000F" w:tentative="1">
+      <w:start w:val="1"/>
+      <w:numFmt w:val="decimal"/>
+      <w:lvlText w:val="%4."/>
+      <w:lvlJc w:val="left"/>
+      <w:pPr>
+        <w:ind w:left="2880" w:hanging="360"/>
+      </w:pPr>
+    </w:lvl>
+    <w:lvl w:ilvl="4" w:tplc="04090019" w:tentative="1">
+      <w:start w:val="1"/>
+      <w:numFmt w:val="lowerLetter"/>
+      <w:lvlText w:val="%5."/>
+      <w:lvlJc w:val="left"/>
+      <w:pPr>
+        <w:ind w:left="3600" w:hanging="360"/>
+      </w:pPr>
+    </w:lvl>
+    <w:lvl w:ilvl="5" w:tplc="0409001B" w:tentative="1">
+      <w:start w:val="1"/>
+      <w:numFmt w:val="lowerRoman"/>
+      <w:lvlText w:val="%6."/>
+      <w:lvlJc w:val="right"/>
+      <w:pPr>
+        <w:ind w:left="4320" w:hanging="180"/>
+      </w:pPr>
+    </w:lvl>
+    <w:lvl w:ilvl="6" w:tplc="0409000F" w:tentative="1">
+      <w:start w:val="1"/>
+      <w:numFmt w:val="decimal"/>
+      <w:lvlText w:val="%7."/>
+      <w:lvlJc w:val="left"/>
+      <w:pPr>
+        <w:ind w:left="5040" w:hanging="360"/>
+      </w:pPr>
+    </w:lvl>
+    <w:lvl w:ilvl="7" w:tplc="04090019" w:tentative="1">
+      <w:start w:val="1"/>
+      <w:numFmt w:val="lowerLetter"/>
+      <w:lvlText w:val="%8."/>
+      <w:lvlJc w:val="left"/>
+      <w:pPr>
+        <w:ind w:left="5760" w:hanging="360"/>
+      </w:pPr>
+    </w:lvl>
+    <w:lvl w:ilvl="8" w:tplc="0409001B" w:tentative="1">
+      <w:start w:val="1"/>
+      <w:numFmt w:val="lowerRoman"/>
+      <w:lvlText w:val="%9."/>
+      <w:lvlJc w:val="right"/>
+      <w:pPr>
+        <w:ind w:left="6480" w:hanging="180"/>
+      </w:pPr>
+    </w:lvl>
+  </w:abstractNum>
+  <w:abstractNum w:abstractNumId="6">
+    <w:nsid w:val="6DDB3EE3"/>
+    <w:multiLevelType w:val="hybridMultilevel"/>
+    <w:tmpl w:val="AF945D0C"/>
+    <w:lvl w:ilvl="0" w:tplc="0409000F">
+      <w:start w:val="1"/>
+      <w:numFmt w:val="decimal"/>
+      <w:lvlText w:val="%1."/>
+      <w:lvlJc w:val="left"/>
+      <w:pPr>
+        <w:ind w:left="720" w:hanging="360"/>
+      </w:pPr>
+    </w:lvl>
+    <w:lvl w:ilvl="1" w:tplc="04090019" w:tentative="1">
+      <w:start w:val="1"/>
+      <w:numFmt w:val="lowerLetter"/>
+      <w:lvlText w:val="%2."/>
+      <w:lvlJc w:val="left"/>
+      <w:pPr>
+        <w:ind w:left="1440" w:hanging="360"/>
+      </w:pPr>
+    </w:lvl>
+    <w:lvl w:ilvl="2" w:tplc="0409001B" w:tentative="1">
+      <w:start w:val="1"/>
+      <w:numFmt w:val="lowerRoman"/>
+      <w:lvlText w:val="%3."/>
+      <w:lvlJc w:val="right"/>
+      <w:pPr>
+        <w:ind w:left="2160" w:hanging="180"/>
+      </w:pPr>
+    </w:lvl>
+    <w:lvl w:ilvl="3" w:tplc="0409000F" w:tentative="1">
+      <w:start w:val="1"/>
+      <w:numFmt w:val="decimal"/>
+      <w:lvlText w:val="%4."/>
+      <w:lvlJc w:val="left"/>
+      <w:pPr>
+        <w:ind w:left="2880" w:hanging="360"/>
+      </w:pPr>
+    </w:lvl>
+    <w:lvl w:ilvl="4" w:tplc="04090019" w:tentative="1">
+      <w:start w:val="1"/>
+      <w:numFmt w:val="lowerLetter"/>
+      <w:lvlText w:val="%5."/>
+      <w:lvlJc w:val="left"/>
+      <w:pPr>
+        <w:ind w:left="3600" w:hanging="360"/>
+      </w:pPr>
+    </w:lvl>
+    <w:lvl w:ilvl="5" w:tplc="0409001B" w:tentative="1">
+      <w:start w:val="1"/>
+      <w:numFmt w:val="lowerRoman"/>
+      <w:lvlText w:val="%6."/>
+      <w:lvlJc w:val="right"/>
+      <w:pPr>
+        <w:ind w:left="4320" w:hanging="180"/>
+      </w:pPr>
+    </w:lvl>
+    <w:lvl w:ilvl="6" w:tplc="0409000F" w:tentative="1">
+      <w:start w:val="1"/>
+      <w:numFmt w:val="decimal"/>
+      <w:lvlText w:val="%7."/>
+      <w:lvlJc w:val="left"/>
+      <w:pPr>
+        <w:ind w:left="5040" w:hanging="360"/>
+      </w:pPr>
+    </w:lvl>
+    <w:lvl w:ilvl="7" w:tplc="04090019" w:tentative="1">
+      <w:start w:val="1"/>
+      <w:numFmt w:val="lowerLetter"/>
+      <w:lvlText w:val="%8."/>
+      <w:lvlJc w:val="left"/>
+      <w:pPr>
+        <w:ind w:left="5760" w:hanging="360"/>
+      </w:pPr>
+    </w:lvl>
+    <w:lvl w:ilvl="8" w:tplc="0409001B" w:tentative="1">
+      <w:start w:val="1"/>
+      <w:numFmt w:val="lowerRoman"/>
+      <w:lvlText w:val="%9."/>
+      <w:lvlJc w:val="right"/>
+      <w:pPr>
+        <w:ind w:left="6480" w:hanging="180"/>
+      </w:pPr>
+    </w:lvl>
+  </w:abstractNum>
+  <w:abstractNum w:abstractNumId="7">
+    <w:nsid w:val="76E61A40"/>
+    <w:multiLevelType w:val="hybridMultilevel"/>
+    <w:tmpl w:val="5DA023BC"/>
     <w:lvl w:ilvl="0" w:tplc="0409000F">
       <w:start w:val="1"/>
       <w:numFmt w:val="decimal"/>
@@ -1302,7 +2168,19 @@
     <w:abstractNumId w:val="0"/>
   </w:num>
   <w:num w:numId="4">
+    <w:abstractNumId w:val="4"/>
+  </w:num>
+  <w:num w:numId="5">
+    <w:abstractNumId w:val="6"/>
+  </w:num>
+  <w:num w:numId="6">
     <w:abstractNumId w:val="3"/>
+  </w:num>
+  <w:num w:numId="7">
+    <w:abstractNumId w:val="7"/>
+  </w:num>
+  <w:num w:numId="8">
+    <w:abstractNumId w:val="5"/>
   </w:num>
 </w:numbering>
 </file>
@@ -1505,6 +2383,32 @@
       <w:contextualSpacing/>
     </w:pPr>
   </w:style>
+  <w:style w:type="table" w:styleId="TableGrid">
+    <w:name w:val="Table Grid"/>
+    <w:basedOn w:val="TableNormal"/>
+    <w:uiPriority w:val="59"/>
+    <w:rsid w:val="006B3CDF"/>
+    <w:pPr>
+      <w:spacing w:after="0" w:line="240" w:lineRule="auto"/>
+    </w:pPr>
+    <w:tblPr>
+      <w:tblInd w:w="0" w:type="dxa"/>
+      <w:tblBorders>
+        <w:top w:val="single" w:sz="4" w:space="0" w:color="auto"/>
+        <w:left w:val="single" w:sz="4" w:space="0" w:color="auto"/>
+        <w:bottom w:val="single" w:sz="4" w:space="0" w:color="auto"/>
+        <w:right w:val="single" w:sz="4" w:space="0" w:color="auto"/>
+        <w:insideH w:val="single" w:sz="4" w:space="0" w:color="auto"/>
+        <w:insideV w:val="single" w:sz="4" w:space="0" w:color="auto"/>
+      </w:tblBorders>
+      <w:tblCellMar>
+        <w:top w:w="0" w:type="dxa"/>
+        <w:left w:w="108" w:type="dxa"/>
+        <w:bottom w:w="0" w:type="dxa"/>
+        <w:right w:w="108" w:type="dxa"/>
+      </w:tblCellMar>
+    </w:tblPr>
+  </w:style>
 </w:styles>
 </file>
 
@@ -1705,6 +2609,32 @@
       <w:ind w:left="720"/>
       <w:contextualSpacing/>
     </w:pPr>
+  </w:style>
+  <w:style w:type="table" w:styleId="TableGrid">
+    <w:name w:val="Table Grid"/>
+    <w:basedOn w:val="TableNormal"/>
+    <w:uiPriority w:val="59"/>
+    <w:rsid w:val="006B3CDF"/>
+    <w:pPr>
+      <w:spacing w:after="0" w:line="240" w:lineRule="auto"/>
+    </w:pPr>
+    <w:tblPr>
+      <w:tblInd w:w="0" w:type="dxa"/>
+      <w:tblBorders>
+        <w:top w:val="single" w:sz="4" w:space="0" w:color="auto"/>
+        <w:left w:val="single" w:sz="4" w:space="0" w:color="auto"/>
+        <w:bottom w:val="single" w:sz="4" w:space="0" w:color="auto"/>
+        <w:right w:val="single" w:sz="4" w:space="0" w:color="auto"/>
+        <w:insideH w:val="single" w:sz="4" w:space="0" w:color="auto"/>
+        <w:insideV w:val="single" w:sz="4" w:space="0" w:color="auto"/>
+      </w:tblBorders>
+      <w:tblCellMar>
+        <w:top w:w="0" w:type="dxa"/>
+        <w:left w:w="108" w:type="dxa"/>
+        <w:bottom w:w="0" w:type="dxa"/>
+        <w:right w:w="108" w:type="dxa"/>
+      </w:tblCellMar>
+    </w:tblPr>
   </w:style>
 </w:styles>
 </file>

--- a/ElevensLab/elevens lab.docx
+++ b/ElevensLab/elevens lab.docx
@@ -731,10 +731,7 @@
         </w:numPr>
       </w:pPr>
       <w:r>
-        <w:t xml:space="preserve">Method: public </w:t>
-      </w:r>
-      <w:r>
-        <w:t>void shuffle()</w:t>
+        <w:t>Method: public void shuffle()</w:t>
       </w:r>
       <w:r>
         <w:t xml:space="preserve"> / public </w:t>
@@ -784,20 +781,10 @@
         </w:numPr>
       </w:pPr>
       <w:r>
-        <w:t xml:space="preserve">Method: public Boolean </w:t>
-      </w:r>
-      <w:proofErr w:type="spellStart"/>
-      <w:r>
-        <w:t>isE</w:t>
-      </w:r>
-      <w:bookmarkStart w:id="0" w:name="_GoBack"/>
-      <w:bookmarkEnd w:id="0"/>
-      <w:r>
-        <w:t>mpty</w:t>
-      </w:r>
-      <w:proofErr w:type="spellEnd"/>
-      <w:r>
-        <w:t>()</w:t>
+        <w:t xml:space="preserve">Method: public </w:t>
+      </w:r>
+      <w:r>
+        <w:t>void shuffle()</w:t>
       </w:r>
     </w:p>
     <w:p>
@@ -806,6 +793,9 @@
       </w:pPr>
       <w:r>
         <w:t>Possible Code Error:</w:t>
+      </w:r>
+      <w:r>
+        <w:t xml:space="preserve"> </w:t>
       </w:r>
     </w:p>
     <w:p>
@@ -817,15 +807,7 @@
         </w:numPr>
       </w:pPr>
       <w:r>
-        <w:t xml:space="preserve">Method: public Boolean </w:t>
-      </w:r>
-      <w:proofErr w:type="spellStart"/>
-      <w:r>
-        <w:t>isEmpty</w:t>
-      </w:r>
-      <w:proofErr w:type="spellEnd"/>
-      <w:r>
-        <w:t>()</w:t>
+        <w:t>Method: public void shuffle()</w:t>
       </w:r>
     </w:p>
     <w:p>
@@ -834,6 +816,9 @@
       </w:pPr>
       <w:r>
         <w:t>Possible Code Error:</w:t>
+      </w:r>
+      <w:r>
+        <w:t xml:space="preserve"> shuffle() method doesn’t reset size of deck, so deck size remains as 0 and every time the player tries to deal a card the deal() method returns null</w:t>
       </w:r>
     </w:p>
     <w:p>
@@ -1028,6 +1013,7 @@
         <w:pStyle w:val="ListParagraph"/>
       </w:pPr>
       <w:r>
+        <w:lastRenderedPageBreak/>
         <w:tab/>
         <w:t>Else if there is one jack, one king, one queen</w:t>
       </w:r>
@@ -1037,7 +1023,6 @@
         <w:pStyle w:val="ListParagraph"/>
       </w:pPr>
       <w:r>
-        <w:lastRenderedPageBreak/>
         <w:tab/>
       </w:r>
       <w:r>
@@ -1338,7 +1323,7 @@
       <w:pPr>
         <w:pStyle w:val="ListParagraph"/>
         <w:numPr>
-          <w:ilvl w:val="0"/>
+          <w:ilvl w:val="1"/>
           <w:numId w:val="4"/>
         </w:numPr>
         <w:autoSpaceDE w:val="0"/>
@@ -1381,13 +1366,32 @@
         <w:rPr>
           <w:rFonts w:cs="CourierNewPSMT"/>
         </w:rPr>
-        <w:t xml:space="preserve"> board) {</w:t>
-      </w:r>
-    </w:p>
-    <w:p>
-      <w:pPr>
-        <w:pStyle w:val="ListParagraph"/>
-        <w:ind w:firstLine="720"/>
+        <w:t xml:space="preserve"> board) </w:t>
+      </w:r>
+    </w:p>
+    <w:p>
+      <w:pPr>
+        <w:pStyle w:val="ListParagraph"/>
+        <w:autoSpaceDE w:val="0"/>
+        <w:autoSpaceDN w:val="0"/>
+        <w:adjustRightInd w:val="0"/>
+        <w:spacing w:after="0" w:line="240" w:lineRule="auto"/>
+        <w:ind w:left="1440"/>
+        <w:rPr>
+          <w:rFonts w:cs="CourierNewPSMT"/>
+        </w:rPr>
+      </w:pPr>
+      <w:r>
+        <w:rPr>
+          <w:rFonts w:cs="CourierNewPSMT"/>
+        </w:rPr>
+        <w:t>{</w:t>
+      </w:r>
+    </w:p>
+    <w:p>
+      <w:pPr>
+        <w:pStyle w:val="ListParagraph"/>
+        <w:ind w:left="1440" w:firstLine="720"/>
         <w:rPr>
           <w:rFonts w:cs="CourierNewPSMT"/>
         </w:rPr>
@@ -1433,6 +1437,138 @@
           <w:rFonts w:cs="CourierNewPSMT"/>
         </w:rPr>
         <w:t>);</w:t>
+      </w:r>
+    </w:p>
+    <w:p>
+      <w:pPr>
+        <w:pStyle w:val="ListParagraph"/>
+        <w:ind w:firstLine="720"/>
+      </w:pPr>
+      <w:r>
+        <w:tab/>
+        <w:t>For (</w:t>
+      </w:r>
+      <w:proofErr w:type="spellStart"/>
+      <w:r>
+        <w:t>int</w:t>
+      </w:r>
+      <w:proofErr w:type="spellEnd"/>
+      <w:r>
+        <w:t xml:space="preserve"> </w:t>
+      </w:r>
+      <w:proofErr w:type="spellStart"/>
+      <w:r>
+        <w:t>i</w:t>
+      </w:r>
+      <w:proofErr w:type="spellEnd"/>
+      <w:r>
+        <w:t xml:space="preserve"> = 0; </w:t>
+      </w:r>
+      <w:proofErr w:type="spellStart"/>
+      <w:r>
+        <w:t>i</w:t>
+      </w:r>
+      <w:proofErr w:type="spellEnd"/>
+      <w:r>
+        <w:t xml:space="preserve"> &lt; </w:t>
+      </w:r>
+      <w:proofErr w:type="spellStart"/>
+      <w:proofErr w:type="gramStart"/>
+      <w:r>
+        <w:t>cIndexes.size</w:t>
+      </w:r>
+      <w:proofErr w:type="spellEnd"/>
+      <w:r>
+        <w:t>(</w:t>
+      </w:r>
+      <w:proofErr w:type="gramEnd"/>
+      <w:r>
+        <w:t xml:space="preserve">); </w:t>
+      </w:r>
+      <w:proofErr w:type="spellStart"/>
+      <w:r>
+        <w:t>i</w:t>
+      </w:r>
+      <w:proofErr w:type="spellEnd"/>
+      <w:r>
+        <w:t>++)</w:t>
+      </w:r>
+      <w:bookmarkStart w:id="0" w:name="_GoBack"/>
+      <w:bookmarkEnd w:id="0"/>
+    </w:p>
+    <w:p>
+      <w:pPr>
+        <w:pStyle w:val="ListParagraph"/>
+        <w:ind w:firstLine="720"/>
+      </w:pPr>
+      <w:r>
+        <w:tab/>
+        <w:t>{</w:t>
+      </w:r>
+    </w:p>
+    <w:p>
+      <w:pPr>
+        <w:pStyle w:val="ListParagraph"/>
+        <w:ind w:firstLine="720"/>
+      </w:pPr>
+      <w:r>
+        <w:tab/>
+      </w:r>
+      <w:r>
+        <w:tab/>
+      </w:r>
+      <w:proofErr w:type="spellStart"/>
+      <w:proofErr w:type="gramStart"/>
+      <w:r>
+        <w:t>System.out.println</w:t>
+      </w:r>
+      <w:proofErr w:type="spellEnd"/>
+      <w:r>
+        <w:t>(</w:t>
+      </w:r>
+      <w:proofErr w:type="spellStart"/>
+      <w:proofErr w:type="gramEnd"/>
+      <w:r>
+        <w:t>cIndexes.get</w:t>
+      </w:r>
+      <w:proofErr w:type="spellEnd"/>
+      <w:r>
+        <w:t>(</w:t>
+      </w:r>
+      <w:proofErr w:type="spellStart"/>
+      <w:r>
+        <w:t>i</w:t>
+      </w:r>
+      <w:proofErr w:type="spellEnd"/>
+      <w:r>
+        <w:t>).</w:t>
+      </w:r>
+      <w:proofErr w:type="spellStart"/>
+      <w:r>
+        <w:t>toString</w:t>
+      </w:r>
+      <w:proofErr w:type="spellEnd"/>
+      <w:r>
+        <w:t>());</w:t>
+      </w:r>
+    </w:p>
+    <w:p>
+      <w:pPr>
+        <w:pStyle w:val="ListParagraph"/>
+        <w:ind w:firstLine="720"/>
+      </w:pPr>
+      <w:r>
+        <w:tab/>
+        <w:t>}</w:t>
+      </w:r>
+    </w:p>
+    <w:p>
+      <w:pPr>
+        <w:pStyle w:val="ListParagraph"/>
+        <w:ind w:firstLine="720"/>
+      </w:pPr>
+      <w:r>
+        <w:t>}</w:t>
       </w:r>
     </w:p>
     <w:p>

--- a/ElevensLab/elevens lab.docx
+++ b/ElevensLab/elevens lab.docx
@@ -3,7 +3,17 @@
 <w:document xmlns:wpc="http://schemas.microsoft.com/office/word/2010/wordprocessingCanvas" xmlns:mc="http://schemas.openxmlformats.org/markup-compatibility/2006" xmlns:o="urn:schemas-microsoft-com:office:office" xmlns:r="http://schemas.openxmlformats.org/officeDocument/2006/relationships" xmlns:m="http://schemas.openxmlformats.org/officeDocument/2006/math" xmlns:v="urn:schemas-microsoft-com:vml" xmlns:wp14="http://schemas.microsoft.com/office/word/2010/wordprocessingDrawing" xmlns:wp="http://schemas.openxmlformats.org/drawingml/2006/wordprocessingDrawing" xmlns:w10="urn:schemas-microsoft-com:office:word" xmlns:w="http://schemas.openxmlformats.org/wordprocessingml/2006/main" xmlns:w14="http://schemas.microsoft.com/office/word/2010/wordml" xmlns:wpg="http://schemas.microsoft.com/office/word/2010/wordprocessingGroup" xmlns:wpi="http://schemas.microsoft.com/office/word/2010/wordprocessingInk" xmlns:wne="http://schemas.microsoft.com/office/word/2006/wordml" xmlns:wps="http://schemas.microsoft.com/office/word/2010/wordprocessingShape" mc:Ignorable="w14 wp14">
   <w:body>
     <w:p>
-      <w:r>
+      <w:pPr>
+        <w:rPr>
+          <w:b/>
+          <w:u w:val="single"/>
+        </w:rPr>
+      </w:pPr>
+      <w:r>
+        <w:rPr>
+          <w:b/>
+          <w:u w:val="single"/>
+        </w:rPr>
         <w:t>Activity 2</w:t>
       </w:r>
     </w:p>
@@ -90,7 +100,17 @@
       </w:r>
     </w:p>
     <w:p>
-      <w:r>
+      <w:pPr>
+        <w:rPr>
+          <w:b/>
+          <w:u w:val="single"/>
+        </w:rPr>
+      </w:pPr>
+      <w:r>
+        <w:rPr>
+          <w:b/>
+          <w:u w:val="single"/>
+        </w:rPr>
         <w:t>Activity 3</w:t>
       </w:r>
     </w:p>
@@ -682,7 +702,17 @@
       </w:r>
     </w:p>
     <w:p>
-      <w:r>
+      <w:pPr>
+        <w:rPr>
+          <w:b/>
+          <w:u w:val="single"/>
+        </w:rPr>
+      </w:pPr>
+      <w:r>
+        <w:rPr>
+          <w:b/>
+          <w:u w:val="single"/>
+        </w:rPr>
         <w:t>Activity 5</w:t>
       </w:r>
     </w:p>
@@ -695,9 +725,18 @@
         </w:numPr>
       </w:pPr>
       <w:r>
+        <w:t>Buggy 1</w:t>
+      </w:r>
+    </w:p>
+    <w:p>
+      <w:pPr>
+        <w:pStyle w:val="ListParagraph"/>
+      </w:pPr>
+      <w:r>
         <w:t xml:space="preserve">Method: public Boolean </w:t>
       </w:r>
       <w:proofErr w:type="spellStart"/>
+      <w:proofErr w:type="gramStart"/>
       <w:r>
         <w:t>isEmpty</w:t>
       </w:r>
@@ -705,6 +744,7 @@
       <w:r>
         <w:t>()</w:t>
       </w:r>
+      <w:proofErr w:type="gramEnd"/>
     </w:p>
     <w:p>
       <w:pPr>
@@ -725,13 +765,30 @@
     <w:p>
       <w:pPr>
         <w:pStyle w:val="ListParagraph"/>
-        <w:numPr>
-          <w:ilvl w:val="0"/>
-          <w:numId w:val="8"/>
-        </w:numPr>
-      </w:pPr>
-      <w:r>
-        <w:t>Method: public void shuffle()</w:t>
+      </w:pPr>
+    </w:p>
+    <w:p>
+      <w:pPr>
+        <w:pStyle w:val="ListParagraph"/>
+      </w:pPr>
+      <w:r>
+        <w:t>Buggy 2</w:t>
+      </w:r>
+    </w:p>
+    <w:p>
+      <w:pPr>
+        <w:pStyle w:val="ListParagraph"/>
+      </w:pPr>
+      <w:r>
+        <w:t xml:space="preserve">Method: public void </w:t>
+      </w:r>
+      <w:proofErr w:type="gramStart"/>
+      <w:r>
+        <w:t>shuffle(</w:t>
+      </w:r>
+      <w:proofErr w:type="gramEnd"/>
+      <w:r>
+        <w:t>)</w:t>
       </w:r>
       <w:r>
         <w:t xml:space="preserve"> / public </w:t>
@@ -775,17 +832,31 @@
     <w:p>
       <w:pPr>
         <w:pStyle w:val="ListParagraph"/>
-        <w:numPr>
-          <w:ilvl w:val="0"/>
-          <w:numId w:val="8"/>
-        </w:numPr>
+      </w:pPr>
+    </w:p>
+    <w:p>
+      <w:pPr>
+        <w:pStyle w:val="ListParagraph"/>
+      </w:pPr>
+      <w:r>
+        <w:t>Buggy 3</w:t>
+      </w:r>
+    </w:p>
+    <w:p>
+      <w:pPr>
+        <w:pStyle w:val="ListParagraph"/>
       </w:pPr>
       <w:r>
         <w:t xml:space="preserve">Method: public </w:t>
       </w:r>
       <w:r>
-        <w:t>void shuffle()</w:t>
-      </w:r>
+        <w:t xml:space="preserve">void </w:t>
+      </w:r>
+      <w:proofErr w:type="gramStart"/>
+      <w:r>
+        <w:t>shuffle()</w:t>
+      </w:r>
+      <w:proofErr w:type="gramEnd"/>
     </w:p>
     <w:p>
       <w:pPr>
@@ -797,18 +868,37 @@
       <w:r>
         <w:t xml:space="preserve"> </w:t>
       </w:r>
-    </w:p>
-    <w:p>
-      <w:pPr>
-        <w:pStyle w:val="ListParagraph"/>
-        <w:numPr>
-          <w:ilvl w:val="0"/>
-          <w:numId w:val="8"/>
-        </w:numPr>
-      </w:pPr>
-      <w:r>
-        <w:t>Method: public void shuffle()</w:t>
-      </w:r>
+      <w:r>
+        <w:t>the for loop could have had k &lt;= 0 which would never be true, so then the loop would never fun and the deck would never be shuffled and the 2 decks would have the same cards</w:t>
+      </w:r>
+      <w:bookmarkStart w:id="0" w:name="_GoBack"/>
+      <w:bookmarkEnd w:id="0"/>
+    </w:p>
+    <w:p>
+      <w:pPr>
+        <w:pStyle w:val="ListParagraph"/>
+      </w:pPr>
+    </w:p>
+    <w:p>
+      <w:pPr>
+        <w:pStyle w:val="ListParagraph"/>
+      </w:pPr>
+      <w:r>
+        <w:t>Buggy 4</w:t>
+      </w:r>
+    </w:p>
+    <w:p>
+      <w:pPr>
+        <w:pStyle w:val="ListParagraph"/>
+      </w:pPr>
+      <w:r>
+        <w:t xml:space="preserve">Method: public void </w:t>
+      </w:r>
+      <w:proofErr w:type="gramStart"/>
+      <w:r>
+        <w:t>shuffle()</w:t>
+      </w:r>
+      <w:proofErr w:type="gramEnd"/>
     </w:p>
     <w:p>
       <w:pPr>
@@ -823,15 +913,16 @@
     </w:p>
     <w:p>
       <w:pPr>
-        <w:pStyle w:val="ListParagraph"/>
-        <w:numPr>
-          <w:ilvl w:val="0"/>
-          <w:numId w:val="8"/>
-        </w:numPr>
-      </w:pPr>
-    </w:p>
-    <w:p>
-      <w:r>
+        <w:rPr>
+          <w:b/>
+          <w:u w:val="single"/>
+        </w:rPr>
+      </w:pPr>
+      <w:r>
+        <w:rPr>
+          <w:b/>
+          <w:u w:val="single"/>
+        </w:rPr>
         <w:t>Activity 6</w:t>
       </w:r>
     </w:p>
@@ -880,7 +971,17 @@
       </w:r>
     </w:p>
     <w:p>
-      <w:r>
+      <w:pPr>
+        <w:rPr>
+          <w:b/>
+          <w:u w:val="single"/>
+        </w:rPr>
+      </w:pPr>
+      <w:r>
+        <w:rPr>
+          <w:b/>
+          <w:u w:val="single"/>
+        </w:rPr>
         <w:t>Activity 7</w:t>
       </w:r>
     </w:p>
@@ -893,15 +994,7 @@
         </w:numPr>
       </w:pPr>
       <w:r>
-        <w:t xml:space="preserve">Board, </w:t>
-      </w:r>
-      <w:proofErr w:type="spellStart"/>
-      <w:r>
-        <w:t>undealt</w:t>
-      </w:r>
-      <w:proofErr w:type="spellEnd"/>
-      <w:r>
-        <w:t xml:space="preserve"> deck, </w:t>
+        <w:t xml:space="preserve">Board, undealt deck, </w:t>
       </w:r>
       <w:r>
         <w:t>cards</w:t>
@@ -916,15 +1009,8 @@
         </w:numPr>
       </w:pPr>
       <w:r>
-        <w:t xml:space="preserve">While number of cards in </w:t>
-      </w:r>
-      <w:proofErr w:type="spellStart"/>
-      <w:r>
-        <w:t>undealt</w:t>
-      </w:r>
-      <w:proofErr w:type="spellEnd"/>
-      <w:r>
-        <w:t xml:space="preserve"> deck &lt; 0</w:t>
+        <w:lastRenderedPageBreak/>
+        <w:t>While number of cards in undealt deck &lt; 0</w:t>
       </w:r>
     </w:p>
     <w:p>
@@ -941,15 +1027,7 @@
         <w:ind w:firstLine="720"/>
       </w:pPr>
       <w:r>
-        <w:t xml:space="preserve">Deal necessary number of cards from </w:t>
-      </w:r>
-      <w:proofErr w:type="spellStart"/>
-      <w:r>
-        <w:t>undealt</w:t>
-      </w:r>
-      <w:proofErr w:type="spellEnd"/>
-      <w:r>
-        <w:t xml:space="preserve"> deck to get 9 cards on board</w:t>
+        <w:t>Deal necessary number of cards from undealt deck to get 9 cards on board</w:t>
       </w:r>
     </w:p>
     <w:p>
@@ -997,23 +1075,14 @@
       </w:r>
       <w:r>
         <w:tab/>
-        <w:t xml:space="preserve">Remove cards from boards, adjust size of </w:t>
-      </w:r>
-      <w:proofErr w:type="spellStart"/>
-      <w:r>
-        <w:t>undealt</w:t>
-      </w:r>
-      <w:proofErr w:type="spellEnd"/>
-      <w:r>
-        <w:t xml:space="preserve"> deck</w:t>
-      </w:r>
-    </w:p>
-    <w:p>
-      <w:pPr>
-        <w:pStyle w:val="ListParagraph"/>
-      </w:pPr>
-      <w:r>
-        <w:lastRenderedPageBreak/>
+        <w:t>Remove cards from boards, adjust size of undealt deck</w:t>
+      </w:r>
+    </w:p>
+    <w:p>
+      <w:pPr>
+        <w:pStyle w:val="ListParagraph"/>
+      </w:pPr>
+      <w:r>
         <w:tab/>
         <w:t>Else if there is one jack, one king, one queen</w:t>
       </w:r>
@@ -1030,15 +1099,7 @@
         <w:t>Remove cards</w:t>
       </w:r>
       <w:r>
-        <w:t xml:space="preserve"> from boards, adjust size of </w:t>
-      </w:r>
-      <w:proofErr w:type="spellStart"/>
-      <w:r>
-        <w:t>undealt</w:t>
-      </w:r>
-      <w:proofErr w:type="spellEnd"/>
-      <w:r>
-        <w:t xml:space="preserve"> deck</w:t>
+        <w:t xml:space="preserve"> from boards, adjust size of undealt deck</w:t>
       </w:r>
     </w:p>
     <w:p>
@@ -1493,8 +1554,6 @@
       <w:r>
         <w:t>++)</w:t>
       </w:r>
-      <w:bookmarkStart w:id="0" w:name="_GoBack"/>
-      <w:bookmarkEnd w:id="0"/>
     </w:p>
     <w:p>
       <w:pPr>
@@ -1517,9 +1576,58 @@
       <w:r>
         <w:tab/>
       </w:r>
+      <w:r>
+        <w:t>While (</w:t>
+      </w:r>
       <w:proofErr w:type="spellStart"/>
       <w:proofErr w:type="gramStart"/>
       <w:r>
+        <w:t>cIndexes.get</w:t>
+      </w:r>
+      <w:proofErr w:type="spellEnd"/>
+      <w:r>
+        <w:t>(</w:t>
+      </w:r>
+      <w:proofErr w:type="spellStart"/>
+      <w:proofErr w:type="gramEnd"/>
+      <w:r>
+        <w:t>i</w:t>
+      </w:r>
+      <w:proofErr w:type="spellEnd"/>
+      <w:r>
+        <w:t>) != null)</w:t>
+      </w:r>
+    </w:p>
+    <w:p>
+      <w:pPr>
+        <w:pStyle w:val="ListParagraph"/>
+        <w:ind w:firstLine="720"/>
+      </w:pPr>
+      <w:r>
+        <w:tab/>
+      </w:r>
+      <w:r>
+        <w:tab/>
+        <w:t>{</w:t>
+      </w:r>
+    </w:p>
+    <w:p>
+      <w:pPr>
+        <w:pStyle w:val="ListParagraph"/>
+        <w:ind w:firstLine="720"/>
+      </w:pPr>
+      <w:r>
+        <w:tab/>
+      </w:r>
+      <w:r>
+        <w:tab/>
+      </w:r>
+      <w:r>
+        <w:tab/>
+      </w:r>
+      <w:proofErr w:type="spellStart"/>
+      <w:proofErr w:type="gramStart"/>
+      <w:r>
         <w:t>System.out.println</w:t>
       </w:r>
       <w:proofErr w:type="spellEnd"/>
@@ -1559,6 +1667,9 @@
       </w:pPr>
       <w:r>
         <w:tab/>
+      </w:r>
+      <w:r>
+        <w:tab/>
         <w:t>}</w:t>
       </w:r>
     </w:p>
@@ -1568,6 +1679,7 @@
         <w:ind w:firstLine="720"/>
       </w:pPr>
       <w:r>
+        <w:tab/>
         <w:t>}</w:t>
       </w:r>
     </w:p>
@@ -1576,11 +1688,191 @@
         <w:pStyle w:val="ListParagraph"/>
         <w:ind w:firstLine="720"/>
       </w:pPr>
-    </w:p>
-    <w:p>
-      <w:pPr>
-        <w:pStyle w:val="ListParagraph"/>
-      </w:pPr>
+      <w:r>
+        <w:t>}</w:t>
+      </w:r>
+    </w:p>
+    <w:p>
+      <w:pPr>
+        <w:pStyle w:val="ListParagraph"/>
+        <w:numPr>
+          <w:ilvl w:val="1"/>
+          <w:numId w:val="4"/>
+        </w:numPr>
+      </w:pPr>
+      <w:r>
+        <w:t xml:space="preserve">public Boolean </w:t>
+      </w:r>
+      <w:proofErr w:type="spellStart"/>
+      <w:r>
+        <w:t>anotherPlayIsPossible</w:t>
+      </w:r>
+      <w:proofErr w:type="spellEnd"/>
+      <w:r>
+        <w:t xml:space="preserve">() because this method needs to know all the valid cards on the board in order to determine if another play is possible by using containsPairSum11 or </w:t>
+      </w:r>
+      <w:proofErr w:type="spellStart"/>
+      <w:r>
+        <w:t>containsJQK</w:t>
+      </w:r>
+      <w:proofErr w:type="spellEnd"/>
+    </w:p>
+    <w:p>
+      <w:pPr>
+        <w:rPr>
+          <w:b/>
+          <w:u w:val="single"/>
+        </w:rPr>
+      </w:pPr>
+      <w:r>
+        <w:rPr>
+          <w:b/>
+          <w:u w:val="single"/>
+        </w:rPr>
+        <w:t>Activity 8</w:t>
+      </w:r>
+    </w:p>
+    <w:p>
+      <w:pPr>
+        <w:pStyle w:val="ListParagraph"/>
+        <w:numPr>
+          <w:ilvl w:val="0"/>
+          <w:numId w:val="14"/>
+        </w:numPr>
+      </w:pPr>
+      <w:r>
+        <w:t>Similarities: Elevens, Tens, Thirteens all have similar states – they need a board, a deck, and cards on the board. They all have similar methods – they need to deal cards, select and remove cards, replace remove cards, determine if another play is possible, check if the selected cards are legal, check if a player has won, etc.</w:t>
+      </w:r>
+    </w:p>
+    <w:p>
+      <w:pPr>
+        <w:pStyle w:val="ListParagraph"/>
+      </w:pPr>
+      <w:r>
+        <w:t xml:space="preserve">Differences: They have different forms of the same board – Elevens needs 9 cards on the board, </w:t>
+      </w:r>
+      <w:proofErr w:type="gramStart"/>
+      <w:r>
+        <w:t>Ten</w:t>
+      </w:r>
+      <w:proofErr w:type="gramEnd"/>
+      <w:r>
+        <w:t xml:space="preserve"> needs 13, Thirteen needs 10. They have different rules for making a play and winning, so the methods for checking for another play, checking</w:t>
+      </w:r>
+      <w:r>
+        <w:t xml:space="preserve"> if the selected cards are legal, etc. are specific to their own game.</w:t>
+      </w:r>
+    </w:p>
+    <w:p>
+      <w:pPr>
+        <w:pStyle w:val="ListParagraph"/>
+        <w:numPr>
+          <w:ilvl w:val="0"/>
+          <w:numId w:val="14"/>
+        </w:numPr>
+      </w:pPr>
+      <w:r>
+        <w:lastRenderedPageBreak/>
+        <w:t xml:space="preserve">Yes, because Board contains all of the states and methods that the three games have in common and can be shared while </w:t>
+      </w:r>
+      <w:proofErr w:type="spellStart"/>
+      <w:r>
+        <w:t>ElevensBoard</w:t>
+      </w:r>
+      <w:proofErr w:type="spellEnd"/>
+      <w:r>
+        <w:t xml:space="preserve"> has all the specific states and methods </w:t>
+      </w:r>
+      <w:proofErr w:type="gramStart"/>
+      <w:r>
+        <w:t>that are</w:t>
+      </w:r>
+      <w:proofErr w:type="gramEnd"/>
+      <w:r>
+        <w:t xml:space="preserve"> only found in that game.</w:t>
+      </w:r>
+      <w:r>
+        <w:t xml:space="preserve"> However, Board also needs to depend on a Card and Deck class.</w:t>
+      </w:r>
+    </w:p>
+    <w:p>
+      <w:pPr>
+        <w:rPr>
+          <w:b/>
+          <w:u w:val="single"/>
+        </w:rPr>
+      </w:pPr>
+      <w:r>
+        <w:rPr>
+          <w:b/>
+          <w:u w:val="single"/>
+        </w:rPr>
+        <w:t>Activity 9</w:t>
+      </w:r>
+    </w:p>
+    <w:p>
+      <w:pPr>
+        <w:pStyle w:val="ListParagraph"/>
+        <w:numPr>
+          <w:ilvl w:val="0"/>
+          <w:numId w:val="15"/>
+        </w:numPr>
+      </w:pPr>
+      <w:r>
+        <w:t xml:space="preserve">Because it returns </w:t>
+      </w:r>
+      <w:proofErr w:type="spellStart"/>
+      <w:r>
+        <w:t>cards.length</w:t>
+      </w:r>
+      <w:proofErr w:type="spellEnd"/>
+      <w:r>
+        <w:t>() which can be used in all the games, and instance variable cards will be different for each game</w:t>
+      </w:r>
+    </w:p>
+    <w:p>
+      <w:pPr>
+        <w:pStyle w:val="ListParagraph"/>
+        <w:numPr>
+          <w:ilvl w:val="0"/>
+          <w:numId w:val="15"/>
+        </w:numPr>
+      </w:pPr>
+      <w:r>
+        <w:t>Because removing/replacing cards at certain positions works the same way for all the games, regardless of different methods to determine if the cards can be removed or not, so these methods can be implemented in the Board class</w:t>
+      </w:r>
+    </w:p>
+    <w:p>
+      <w:pPr>
+        <w:pStyle w:val="ListParagraph"/>
+        <w:numPr>
+          <w:ilvl w:val="0"/>
+          <w:numId w:val="15"/>
+        </w:numPr>
+      </w:pPr>
+      <w:r>
+        <w:t xml:space="preserve">Yes, the two methods would still be called </w:t>
+      </w:r>
+      <w:proofErr w:type="spellStart"/>
+      <w:r>
+        <w:t>polymorphically</w:t>
+      </w:r>
+      <w:proofErr w:type="spellEnd"/>
+      <w:r>
+        <w:t xml:space="preserve"> because </w:t>
+      </w:r>
+      <w:r>
+        <w:t xml:space="preserve">with the interface the method implementation in each specific board object would be used. The interface would not be as efficient as the abstract Board superclass because similar states and methods that could be handled by one class would have to be repeated for each specific board. It makes more sense to use inheritance because all the different board objects </w:t>
+      </w:r>
+      <w:r>
+        <w:rPr>
+          <w:i/>
+        </w:rPr>
+        <w:t xml:space="preserve">are </w:t>
+      </w:r>
+      <w:r>
+        <w:t>boards rather than just implementing board features.</w:t>
+      </w:r>
     </w:p>
     <w:sectPr>
       <w:pgSz w:w="12240" w:h="15840"/>
@@ -1595,6 +1887,95 @@
 <file path=word/numbering.xml><?xml version="1.0" encoding="utf-8"?>
 <w:numbering xmlns:wpc="http://schemas.microsoft.com/office/word/2010/wordprocessingCanvas" xmlns:mc="http://schemas.openxmlformats.org/markup-compatibility/2006" xmlns:o="urn:schemas-microsoft-com:office:office" xmlns:r="http://schemas.openxmlformats.org/officeDocument/2006/relationships" xmlns:m="http://schemas.openxmlformats.org/officeDocument/2006/math" xmlns:v="urn:schemas-microsoft-com:vml" xmlns:wp14="http://schemas.microsoft.com/office/word/2010/wordprocessingDrawing" xmlns:wp="http://schemas.openxmlformats.org/drawingml/2006/wordprocessingDrawing" xmlns:w10="urn:schemas-microsoft-com:office:word" xmlns:w="http://schemas.openxmlformats.org/wordprocessingml/2006/main" xmlns:w14="http://schemas.microsoft.com/office/word/2010/wordml" xmlns:wpg="http://schemas.microsoft.com/office/word/2010/wordprocessingGroup" xmlns:wpi="http://schemas.microsoft.com/office/word/2010/wordprocessingInk" xmlns:wne="http://schemas.microsoft.com/office/word/2006/wordml" xmlns:wps="http://schemas.microsoft.com/office/word/2010/wordprocessingShape" mc:Ignorable="w14 wp14">
   <w:abstractNum w:abstractNumId="0">
+    <w:nsid w:val="0D2B6407"/>
+    <w:multiLevelType w:val="hybridMultilevel"/>
+    <w:tmpl w:val="5C30255A"/>
+    <w:lvl w:ilvl="0" w:tplc="D30877A4">
+      <w:start w:val="1"/>
+      <w:numFmt w:val="decimal"/>
+      <w:lvlText w:val="%1."/>
+      <w:lvlJc w:val="left"/>
+      <w:pPr>
+        <w:ind w:left="720" w:hanging="360"/>
+      </w:pPr>
+      <w:rPr>
+        <w:rFonts w:hint="default"/>
+      </w:rPr>
+    </w:lvl>
+    <w:lvl w:ilvl="1" w:tplc="04090019" w:tentative="1">
+      <w:start w:val="1"/>
+      <w:numFmt w:val="lowerLetter"/>
+      <w:lvlText w:val="%2."/>
+      <w:lvlJc w:val="left"/>
+      <w:pPr>
+        <w:ind w:left="1440" w:hanging="360"/>
+      </w:pPr>
+    </w:lvl>
+    <w:lvl w:ilvl="2" w:tplc="0409001B" w:tentative="1">
+      <w:start w:val="1"/>
+      <w:numFmt w:val="lowerRoman"/>
+      <w:lvlText w:val="%3."/>
+      <w:lvlJc w:val="right"/>
+      <w:pPr>
+        <w:ind w:left="2160" w:hanging="180"/>
+      </w:pPr>
+    </w:lvl>
+    <w:lvl w:ilvl="3" w:tplc="0409000F" w:tentative="1">
+      <w:start w:val="1"/>
+      <w:numFmt w:val="decimal"/>
+      <w:lvlText w:val="%4."/>
+      <w:lvlJc w:val="left"/>
+      <w:pPr>
+        <w:ind w:left="2880" w:hanging="360"/>
+      </w:pPr>
+    </w:lvl>
+    <w:lvl w:ilvl="4" w:tplc="04090019" w:tentative="1">
+      <w:start w:val="1"/>
+      <w:numFmt w:val="lowerLetter"/>
+      <w:lvlText w:val="%5."/>
+      <w:lvlJc w:val="left"/>
+      <w:pPr>
+        <w:ind w:left="3600" w:hanging="360"/>
+      </w:pPr>
+    </w:lvl>
+    <w:lvl w:ilvl="5" w:tplc="0409001B" w:tentative="1">
+      <w:start w:val="1"/>
+      <w:numFmt w:val="lowerRoman"/>
+      <w:lvlText w:val="%6."/>
+      <w:lvlJc w:val="right"/>
+      <w:pPr>
+        <w:ind w:left="4320" w:hanging="180"/>
+      </w:pPr>
+    </w:lvl>
+    <w:lvl w:ilvl="6" w:tplc="0409000F" w:tentative="1">
+      <w:start w:val="1"/>
+      <w:numFmt w:val="decimal"/>
+      <w:lvlText w:val="%7."/>
+      <w:lvlJc w:val="left"/>
+      <w:pPr>
+        <w:ind w:left="5040" w:hanging="360"/>
+      </w:pPr>
+    </w:lvl>
+    <w:lvl w:ilvl="7" w:tplc="04090019" w:tentative="1">
+      <w:start w:val="1"/>
+      <w:numFmt w:val="lowerLetter"/>
+      <w:lvlText w:val="%8."/>
+      <w:lvlJc w:val="left"/>
+      <w:pPr>
+        <w:ind w:left="5760" w:hanging="360"/>
+      </w:pPr>
+    </w:lvl>
+    <w:lvl w:ilvl="8" w:tplc="0409001B" w:tentative="1">
+      <w:start w:val="1"/>
+      <w:numFmt w:val="lowerRoman"/>
+      <w:lvlText w:val="%9."/>
+      <w:lvlJc w:val="right"/>
+      <w:pPr>
+        <w:ind w:left="6480" w:hanging="180"/>
+      </w:pPr>
+    </w:lvl>
+  </w:abstractNum>
+  <w:abstractNum w:abstractNumId="1">
     <w:nsid w:val="16706E78"/>
     <w:multiLevelType w:val="hybridMultilevel"/>
     <w:tmpl w:val="53EC0B84"/>
@@ -1683,7 +2064,182 @@
       </w:pPr>
     </w:lvl>
   </w:abstractNum>
-  <w:abstractNum w:abstractNumId="1">
+  <w:abstractNum w:abstractNumId="2">
+    <w:nsid w:val="18D42FD5"/>
+    <w:multiLevelType w:val="hybridMultilevel"/>
+    <w:tmpl w:val="00E0F818"/>
+    <w:lvl w:ilvl="0" w:tplc="7DFE0834">
+      <w:start w:val="1"/>
+      <w:numFmt w:val="decimal"/>
+      <w:lvlText w:val="%1."/>
+      <w:lvlJc w:val="left"/>
+      <w:pPr>
+        <w:ind w:left="720" w:hanging="360"/>
+      </w:pPr>
+      <w:rPr>
+        <w:rFonts w:hint="default"/>
+      </w:rPr>
+    </w:lvl>
+    <w:lvl w:ilvl="1" w:tplc="04090019" w:tentative="1">
+      <w:start w:val="1"/>
+      <w:numFmt w:val="lowerLetter"/>
+      <w:lvlText w:val="%2."/>
+      <w:lvlJc w:val="left"/>
+      <w:pPr>
+        <w:ind w:left="1440" w:hanging="360"/>
+      </w:pPr>
+    </w:lvl>
+    <w:lvl w:ilvl="2" w:tplc="0409001B" w:tentative="1">
+      <w:start w:val="1"/>
+      <w:numFmt w:val="lowerRoman"/>
+      <w:lvlText w:val="%3."/>
+      <w:lvlJc w:val="right"/>
+      <w:pPr>
+        <w:ind w:left="2160" w:hanging="180"/>
+      </w:pPr>
+    </w:lvl>
+    <w:lvl w:ilvl="3" w:tplc="0409000F" w:tentative="1">
+      <w:start w:val="1"/>
+      <w:numFmt w:val="decimal"/>
+      <w:lvlText w:val="%4."/>
+      <w:lvlJc w:val="left"/>
+      <w:pPr>
+        <w:ind w:left="2880" w:hanging="360"/>
+      </w:pPr>
+    </w:lvl>
+    <w:lvl w:ilvl="4" w:tplc="04090019" w:tentative="1">
+      <w:start w:val="1"/>
+      <w:numFmt w:val="lowerLetter"/>
+      <w:lvlText w:val="%5."/>
+      <w:lvlJc w:val="left"/>
+      <w:pPr>
+        <w:ind w:left="3600" w:hanging="360"/>
+      </w:pPr>
+    </w:lvl>
+    <w:lvl w:ilvl="5" w:tplc="0409001B" w:tentative="1">
+      <w:start w:val="1"/>
+      <w:numFmt w:val="lowerRoman"/>
+      <w:lvlText w:val="%6."/>
+      <w:lvlJc w:val="right"/>
+      <w:pPr>
+        <w:ind w:left="4320" w:hanging="180"/>
+      </w:pPr>
+    </w:lvl>
+    <w:lvl w:ilvl="6" w:tplc="0409000F" w:tentative="1">
+      <w:start w:val="1"/>
+      <w:numFmt w:val="decimal"/>
+      <w:lvlText w:val="%7."/>
+      <w:lvlJc w:val="left"/>
+      <w:pPr>
+        <w:ind w:left="5040" w:hanging="360"/>
+      </w:pPr>
+    </w:lvl>
+    <w:lvl w:ilvl="7" w:tplc="04090019" w:tentative="1">
+      <w:start w:val="1"/>
+      <w:numFmt w:val="lowerLetter"/>
+      <w:lvlText w:val="%8."/>
+      <w:lvlJc w:val="left"/>
+      <w:pPr>
+        <w:ind w:left="5760" w:hanging="360"/>
+      </w:pPr>
+    </w:lvl>
+    <w:lvl w:ilvl="8" w:tplc="0409001B" w:tentative="1">
+      <w:start w:val="1"/>
+      <w:numFmt w:val="lowerRoman"/>
+      <w:lvlText w:val="%9."/>
+      <w:lvlJc w:val="right"/>
+      <w:pPr>
+        <w:ind w:left="6480" w:hanging="180"/>
+      </w:pPr>
+    </w:lvl>
+  </w:abstractNum>
+  <w:abstractNum w:abstractNumId="3">
+    <w:nsid w:val="18DD06ED"/>
+    <w:multiLevelType w:val="hybridMultilevel"/>
+    <w:tmpl w:val="E612C9A6"/>
+    <w:lvl w:ilvl="0" w:tplc="0409000F">
+      <w:start w:val="1"/>
+      <w:numFmt w:val="decimal"/>
+      <w:lvlText w:val="%1."/>
+      <w:lvlJc w:val="left"/>
+      <w:pPr>
+        <w:ind w:left="1080" w:hanging="360"/>
+      </w:pPr>
+    </w:lvl>
+    <w:lvl w:ilvl="1" w:tplc="04090019" w:tentative="1">
+      <w:start w:val="1"/>
+      <w:numFmt w:val="lowerLetter"/>
+      <w:lvlText w:val="%2."/>
+      <w:lvlJc w:val="left"/>
+      <w:pPr>
+        <w:ind w:left="1440" w:hanging="360"/>
+      </w:pPr>
+    </w:lvl>
+    <w:lvl w:ilvl="2" w:tplc="0409001B" w:tentative="1">
+      <w:start w:val="1"/>
+      <w:numFmt w:val="lowerRoman"/>
+      <w:lvlText w:val="%3."/>
+      <w:lvlJc w:val="right"/>
+      <w:pPr>
+        <w:ind w:left="2160" w:hanging="180"/>
+      </w:pPr>
+    </w:lvl>
+    <w:lvl w:ilvl="3" w:tplc="0409000F" w:tentative="1">
+      <w:start w:val="1"/>
+      <w:numFmt w:val="decimal"/>
+      <w:lvlText w:val="%4."/>
+      <w:lvlJc w:val="left"/>
+      <w:pPr>
+        <w:ind w:left="2880" w:hanging="360"/>
+      </w:pPr>
+    </w:lvl>
+    <w:lvl w:ilvl="4" w:tplc="04090019" w:tentative="1">
+      <w:start w:val="1"/>
+      <w:numFmt w:val="lowerLetter"/>
+      <w:lvlText w:val="%5."/>
+      <w:lvlJc w:val="left"/>
+      <w:pPr>
+        <w:ind w:left="3600" w:hanging="360"/>
+      </w:pPr>
+    </w:lvl>
+    <w:lvl w:ilvl="5" w:tplc="0409001B" w:tentative="1">
+      <w:start w:val="1"/>
+      <w:numFmt w:val="lowerRoman"/>
+      <w:lvlText w:val="%6."/>
+      <w:lvlJc w:val="right"/>
+      <w:pPr>
+        <w:ind w:left="4320" w:hanging="180"/>
+      </w:pPr>
+    </w:lvl>
+    <w:lvl w:ilvl="6" w:tplc="0409000F" w:tentative="1">
+      <w:start w:val="1"/>
+      <w:numFmt w:val="decimal"/>
+      <w:lvlText w:val="%7."/>
+      <w:lvlJc w:val="left"/>
+      <w:pPr>
+        <w:ind w:left="5040" w:hanging="360"/>
+      </w:pPr>
+    </w:lvl>
+    <w:lvl w:ilvl="7" w:tplc="04090019" w:tentative="1">
+      <w:start w:val="1"/>
+      <w:numFmt w:val="lowerLetter"/>
+      <w:lvlText w:val="%8."/>
+      <w:lvlJc w:val="left"/>
+      <w:pPr>
+        <w:ind w:left="5760" w:hanging="360"/>
+      </w:pPr>
+    </w:lvl>
+    <w:lvl w:ilvl="8" w:tplc="0409001B" w:tentative="1">
+      <w:start w:val="1"/>
+      <w:numFmt w:val="lowerRoman"/>
+      <w:lvlText w:val="%9."/>
+      <w:lvlJc w:val="right"/>
+      <w:pPr>
+        <w:ind w:left="6480" w:hanging="180"/>
+      </w:pPr>
+    </w:lvl>
+  </w:abstractNum>
+  <w:abstractNum w:abstractNumId="4">
     <w:nsid w:val="22096CA1"/>
     <w:multiLevelType w:val="hybridMultilevel"/>
     <w:tmpl w:val="1A8CE984"/>
@@ -1772,7 +2328,93 @@
       </w:pPr>
     </w:lvl>
   </w:abstractNum>
-  <w:abstractNum w:abstractNumId="2">
+  <w:abstractNum w:abstractNumId="5">
+    <w:nsid w:val="22985F0F"/>
+    <w:multiLevelType w:val="hybridMultilevel"/>
+    <w:tmpl w:val="14AA2DE4"/>
+    <w:lvl w:ilvl="0" w:tplc="0409000F">
+      <w:start w:val="1"/>
+      <w:numFmt w:val="decimal"/>
+      <w:lvlText w:val="%1."/>
+      <w:lvlJc w:val="left"/>
+      <w:pPr>
+        <w:ind w:left="1080" w:hanging="360"/>
+      </w:pPr>
+    </w:lvl>
+    <w:lvl w:ilvl="1" w:tplc="04090019" w:tentative="1">
+      <w:start w:val="1"/>
+      <w:numFmt w:val="lowerLetter"/>
+      <w:lvlText w:val="%2."/>
+      <w:lvlJc w:val="left"/>
+      <w:pPr>
+        <w:ind w:left="1800" w:hanging="360"/>
+      </w:pPr>
+    </w:lvl>
+    <w:lvl w:ilvl="2" w:tplc="0409001B" w:tentative="1">
+      <w:start w:val="1"/>
+      <w:numFmt w:val="lowerRoman"/>
+      <w:lvlText w:val="%3."/>
+      <w:lvlJc w:val="right"/>
+      <w:pPr>
+        <w:ind w:left="2520" w:hanging="180"/>
+      </w:pPr>
+    </w:lvl>
+    <w:lvl w:ilvl="3" w:tplc="0409000F" w:tentative="1">
+      <w:start w:val="1"/>
+      <w:numFmt w:val="decimal"/>
+      <w:lvlText w:val="%4."/>
+      <w:lvlJc w:val="left"/>
+      <w:pPr>
+        <w:ind w:left="3240" w:hanging="360"/>
+      </w:pPr>
+    </w:lvl>
+    <w:lvl w:ilvl="4" w:tplc="04090019" w:tentative="1">
+      <w:start w:val="1"/>
+      <w:numFmt w:val="lowerLetter"/>
+      <w:lvlText w:val="%5."/>
+      <w:lvlJc w:val="left"/>
+      <w:pPr>
+        <w:ind w:left="3960" w:hanging="360"/>
+      </w:pPr>
+    </w:lvl>
+    <w:lvl w:ilvl="5" w:tplc="0409001B" w:tentative="1">
+      <w:start w:val="1"/>
+      <w:numFmt w:val="lowerRoman"/>
+      <w:lvlText w:val="%6."/>
+      <w:lvlJc w:val="right"/>
+      <w:pPr>
+        <w:ind w:left="4680" w:hanging="180"/>
+      </w:pPr>
+    </w:lvl>
+    <w:lvl w:ilvl="6" w:tplc="0409000F" w:tentative="1">
+      <w:start w:val="1"/>
+      <w:numFmt w:val="decimal"/>
+      <w:lvlText w:val="%7."/>
+      <w:lvlJc w:val="left"/>
+      <w:pPr>
+        <w:ind w:left="5400" w:hanging="360"/>
+      </w:pPr>
+    </w:lvl>
+    <w:lvl w:ilvl="7" w:tplc="04090019" w:tentative="1">
+      <w:start w:val="1"/>
+      <w:numFmt w:val="lowerLetter"/>
+      <w:lvlText w:val="%8."/>
+      <w:lvlJc w:val="left"/>
+      <w:pPr>
+        <w:ind w:left="6120" w:hanging="360"/>
+      </w:pPr>
+    </w:lvl>
+    <w:lvl w:ilvl="8" w:tplc="0409001B" w:tentative="1">
+      <w:start w:val="1"/>
+      <w:numFmt w:val="lowerRoman"/>
+      <w:lvlText w:val="%9."/>
+      <w:lvlJc w:val="right"/>
+      <w:pPr>
+        <w:ind w:left="6840" w:hanging="180"/>
+      </w:pPr>
+    </w:lvl>
+  </w:abstractNum>
+  <w:abstractNum w:abstractNumId="6">
     <w:nsid w:val="3542542A"/>
     <w:multiLevelType w:val="hybridMultilevel"/>
     <w:tmpl w:val="FA38FD4C"/>
@@ -1861,7 +2503,7 @@
       </w:pPr>
     </w:lvl>
   </w:abstractNum>
-  <w:abstractNum w:abstractNumId="3">
+  <w:abstractNum w:abstractNumId="7">
     <w:nsid w:val="52264DCB"/>
     <w:multiLevelType w:val="hybridMultilevel"/>
     <w:tmpl w:val="48E8457A"/>
@@ -1947,10 +2589,182 @@
       </w:pPr>
     </w:lvl>
   </w:abstractNum>
-  <w:abstractNum w:abstractNumId="4">
+  <w:abstractNum w:abstractNumId="8">
+    <w:nsid w:val="52AD0E0C"/>
+    <w:multiLevelType w:val="hybridMultilevel"/>
+    <w:tmpl w:val="4EDCC4F4"/>
+    <w:lvl w:ilvl="0" w:tplc="0409000F">
+      <w:start w:val="1"/>
+      <w:numFmt w:val="decimal"/>
+      <w:lvlText w:val="%1."/>
+      <w:lvlJc w:val="left"/>
+      <w:pPr>
+        <w:ind w:left="2520" w:hanging="360"/>
+      </w:pPr>
+    </w:lvl>
+    <w:lvl w:ilvl="1" w:tplc="04090019" w:tentative="1">
+      <w:start w:val="1"/>
+      <w:numFmt w:val="lowerLetter"/>
+      <w:lvlText w:val="%2."/>
+      <w:lvlJc w:val="left"/>
+      <w:pPr>
+        <w:ind w:left="2880" w:hanging="360"/>
+      </w:pPr>
+    </w:lvl>
+    <w:lvl w:ilvl="2" w:tplc="0409001B" w:tentative="1">
+      <w:start w:val="1"/>
+      <w:numFmt w:val="lowerRoman"/>
+      <w:lvlText w:val="%3."/>
+      <w:lvlJc w:val="right"/>
+      <w:pPr>
+        <w:ind w:left="3600" w:hanging="180"/>
+      </w:pPr>
+    </w:lvl>
+    <w:lvl w:ilvl="3" w:tplc="0409000F" w:tentative="1">
+      <w:start w:val="1"/>
+      <w:numFmt w:val="decimal"/>
+      <w:lvlText w:val="%4."/>
+      <w:lvlJc w:val="left"/>
+      <w:pPr>
+        <w:ind w:left="4320" w:hanging="360"/>
+      </w:pPr>
+    </w:lvl>
+    <w:lvl w:ilvl="4" w:tplc="04090019" w:tentative="1">
+      <w:start w:val="1"/>
+      <w:numFmt w:val="lowerLetter"/>
+      <w:lvlText w:val="%5."/>
+      <w:lvlJc w:val="left"/>
+      <w:pPr>
+        <w:ind w:left="5040" w:hanging="360"/>
+      </w:pPr>
+    </w:lvl>
+    <w:lvl w:ilvl="5" w:tplc="0409001B" w:tentative="1">
+      <w:start w:val="1"/>
+      <w:numFmt w:val="lowerRoman"/>
+      <w:lvlText w:val="%6."/>
+      <w:lvlJc w:val="right"/>
+      <w:pPr>
+        <w:ind w:left="5760" w:hanging="180"/>
+      </w:pPr>
+    </w:lvl>
+    <w:lvl w:ilvl="6" w:tplc="0409000F" w:tentative="1">
+      <w:start w:val="1"/>
+      <w:numFmt w:val="decimal"/>
+      <w:lvlText w:val="%7."/>
+      <w:lvlJc w:val="left"/>
+      <w:pPr>
+        <w:ind w:left="6480" w:hanging="360"/>
+      </w:pPr>
+    </w:lvl>
+    <w:lvl w:ilvl="7" w:tplc="04090019" w:tentative="1">
+      <w:start w:val="1"/>
+      <w:numFmt w:val="lowerLetter"/>
+      <w:lvlText w:val="%8."/>
+      <w:lvlJc w:val="left"/>
+      <w:pPr>
+        <w:ind w:left="7200" w:hanging="360"/>
+      </w:pPr>
+    </w:lvl>
+    <w:lvl w:ilvl="8" w:tplc="0409001B" w:tentative="1">
+      <w:start w:val="1"/>
+      <w:numFmt w:val="lowerRoman"/>
+      <w:lvlText w:val="%9."/>
+      <w:lvlJc w:val="right"/>
+      <w:pPr>
+        <w:ind w:left="7920" w:hanging="180"/>
+      </w:pPr>
+    </w:lvl>
+  </w:abstractNum>
+  <w:abstractNum w:abstractNumId="9">
+    <w:nsid w:val="5D402C8B"/>
+    <w:multiLevelType w:val="hybridMultilevel"/>
+    <w:tmpl w:val="F822CDD4"/>
+    <w:lvl w:ilvl="0" w:tplc="0409000F">
+      <w:start w:val="1"/>
+      <w:numFmt w:val="decimal"/>
+      <w:lvlText w:val="%1."/>
+      <w:lvlJc w:val="left"/>
+      <w:pPr>
+        <w:ind w:left="1080" w:hanging="360"/>
+      </w:pPr>
+    </w:lvl>
+    <w:lvl w:ilvl="1" w:tplc="04090019" w:tentative="1">
+      <w:start w:val="1"/>
+      <w:numFmt w:val="lowerLetter"/>
+      <w:lvlText w:val="%2."/>
+      <w:lvlJc w:val="left"/>
+      <w:pPr>
+        <w:ind w:left="1800" w:hanging="360"/>
+      </w:pPr>
+    </w:lvl>
+    <w:lvl w:ilvl="2" w:tplc="0409001B" w:tentative="1">
+      <w:start w:val="1"/>
+      <w:numFmt w:val="lowerRoman"/>
+      <w:lvlText w:val="%3."/>
+      <w:lvlJc w:val="right"/>
+      <w:pPr>
+        <w:ind w:left="2520" w:hanging="180"/>
+      </w:pPr>
+    </w:lvl>
+    <w:lvl w:ilvl="3" w:tplc="0409000F" w:tentative="1">
+      <w:start w:val="1"/>
+      <w:numFmt w:val="decimal"/>
+      <w:lvlText w:val="%4."/>
+      <w:lvlJc w:val="left"/>
+      <w:pPr>
+        <w:ind w:left="3240" w:hanging="360"/>
+      </w:pPr>
+    </w:lvl>
+    <w:lvl w:ilvl="4" w:tplc="04090019" w:tentative="1">
+      <w:start w:val="1"/>
+      <w:numFmt w:val="lowerLetter"/>
+      <w:lvlText w:val="%5."/>
+      <w:lvlJc w:val="left"/>
+      <w:pPr>
+        <w:ind w:left="3960" w:hanging="360"/>
+      </w:pPr>
+    </w:lvl>
+    <w:lvl w:ilvl="5" w:tplc="0409001B" w:tentative="1">
+      <w:start w:val="1"/>
+      <w:numFmt w:val="lowerRoman"/>
+      <w:lvlText w:val="%6."/>
+      <w:lvlJc w:val="right"/>
+      <w:pPr>
+        <w:ind w:left="4680" w:hanging="180"/>
+      </w:pPr>
+    </w:lvl>
+    <w:lvl w:ilvl="6" w:tplc="0409000F" w:tentative="1">
+      <w:start w:val="1"/>
+      <w:numFmt w:val="decimal"/>
+      <w:lvlText w:val="%7."/>
+      <w:lvlJc w:val="left"/>
+      <w:pPr>
+        <w:ind w:left="5400" w:hanging="360"/>
+      </w:pPr>
+    </w:lvl>
+    <w:lvl w:ilvl="7" w:tplc="04090019" w:tentative="1">
+      <w:start w:val="1"/>
+      <w:numFmt w:val="lowerLetter"/>
+      <w:lvlText w:val="%8."/>
+      <w:lvlJc w:val="left"/>
+      <w:pPr>
+        <w:ind w:left="6120" w:hanging="360"/>
+      </w:pPr>
+    </w:lvl>
+    <w:lvl w:ilvl="8" w:tplc="0409001B" w:tentative="1">
+      <w:start w:val="1"/>
+      <w:numFmt w:val="lowerRoman"/>
+      <w:lvlText w:val="%9."/>
+      <w:lvlJc w:val="right"/>
+      <w:pPr>
+        <w:ind w:left="6840" w:hanging="180"/>
+      </w:pPr>
+    </w:lvl>
+  </w:abstractNum>
+  <w:abstractNum w:abstractNumId="10">
     <w:nsid w:val="607E7DAB"/>
     <w:multiLevelType w:val="hybridMultilevel"/>
-    <w:tmpl w:val="920A133A"/>
+    <w:tmpl w:val="6F7AFA6C"/>
     <w:lvl w:ilvl="0" w:tplc="0409000F">
       <w:start w:val="1"/>
       <w:numFmt w:val="decimal"/>
@@ -2033,7 +2847,7 @@
       </w:pPr>
     </w:lvl>
   </w:abstractNum>
-  <w:abstractNum w:abstractNumId="5">
+  <w:abstractNum w:abstractNumId="11">
     <w:nsid w:val="63015F5D"/>
     <w:multiLevelType w:val="hybridMultilevel"/>
     <w:tmpl w:val="3AC63E10"/>
@@ -2122,7 +2936,7 @@
       </w:pPr>
     </w:lvl>
   </w:abstractNum>
-  <w:abstractNum w:abstractNumId="6">
+  <w:abstractNum w:abstractNumId="12">
     <w:nsid w:val="6DDB3EE3"/>
     <w:multiLevelType w:val="hybridMultilevel"/>
     <w:tmpl w:val="AF945D0C"/>
@@ -2208,7 +3022,7 @@
       </w:pPr>
     </w:lvl>
   </w:abstractNum>
-  <w:abstractNum w:abstractNumId="7">
+  <w:abstractNum w:abstractNumId="13">
     <w:nsid w:val="76E61A40"/>
     <w:multiLevelType w:val="hybridMultilevel"/>
     <w:tmpl w:val="5DA023BC"/>
@@ -2294,29 +3108,136 @@
       </w:pPr>
     </w:lvl>
   </w:abstractNum>
+  <w:abstractNum w:abstractNumId="14">
+    <w:nsid w:val="7859443E"/>
+    <w:multiLevelType w:val="hybridMultilevel"/>
+    <w:tmpl w:val="826E2812"/>
+    <w:lvl w:ilvl="0" w:tplc="0409000F">
+      <w:start w:val="1"/>
+      <w:numFmt w:val="decimal"/>
+      <w:lvlText w:val="%1."/>
+      <w:lvlJc w:val="left"/>
+      <w:pPr>
+        <w:ind w:left="1080" w:hanging="360"/>
+      </w:pPr>
+    </w:lvl>
+    <w:lvl w:ilvl="1" w:tplc="04090019" w:tentative="1">
+      <w:start w:val="1"/>
+      <w:numFmt w:val="lowerLetter"/>
+      <w:lvlText w:val="%2."/>
+      <w:lvlJc w:val="left"/>
+      <w:pPr>
+        <w:ind w:left="1440" w:hanging="360"/>
+      </w:pPr>
+    </w:lvl>
+    <w:lvl w:ilvl="2" w:tplc="0409001B" w:tentative="1">
+      <w:start w:val="1"/>
+      <w:numFmt w:val="lowerRoman"/>
+      <w:lvlText w:val="%3."/>
+      <w:lvlJc w:val="right"/>
+      <w:pPr>
+        <w:ind w:left="2160" w:hanging="180"/>
+      </w:pPr>
+    </w:lvl>
+    <w:lvl w:ilvl="3" w:tplc="0409000F" w:tentative="1">
+      <w:start w:val="1"/>
+      <w:numFmt w:val="decimal"/>
+      <w:lvlText w:val="%4."/>
+      <w:lvlJc w:val="left"/>
+      <w:pPr>
+        <w:ind w:left="2880" w:hanging="360"/>
+      </w:pPr>
+    </w:lvl>
+    <w:lvl w:ilvl="4" w:tplc="04090019" w:tentative="1">
+      <w:start w:val="1"/>
+      <w:numFmt w:val="lowerLetter"/>
+      <w:lvlText w:val="%5."/>
+      <w:lvlJc w:val="left"/>
+      <w:pPr>
+        <w:ind w:left="3600" w:hanging="360"/>
+      </w:pPr>
+    </w:lvl>
+    <w:lvl w:ilvl="5" w:tplc="0409001B" w:tentative="1">
+      <w:start w:val="1"/>
+      <w:numFmt w:val="lowerRoman"/>
+      <w:lvlText w:val="%6."/>
+      <w:lvlJc w:val="right"/>
+      <w:pPr>
+        <w:ind w:left="4320" w:hanging="180"/>
+      </w:pPr>
+    </w:lvl>
+    <w:lvl w:ilvl="6" w:tplc="0409000F" w:tentative="1">
+      <w:start w:val="1"/>
+      <w:numFmt w:val="decimal"/>
+      <w:lvlText w:val="%7."/>
+      <w:lvlJc w:val="left"/>
+      <w:pPr>
+        <w:ind w:left="5040" w:hanging="360"/>
+      </w:pPr>
+    </w:lvl>
+    <w:lvl w:ilvl="7" w:tplc="04090019" w:tentative="1">
+      <w:start w:val="1"/>
+      <w:numFmt w:val="lowerLetter"/>
+      <w:lvlText w:val="%8."/>
+      <w:lvlJc w:val="left"/>
+      <w:pPr>
+        <w:ind w:left="5760" w:hanging="360"/>
+      </w:pPr>
+    </w:lvl>
+    <w:lvl w:ilvl="8" w:tplc="0409001B" w:tentative="1">
+      <w:start w:val="1"/>
+      <w:numFmt w:val="lowerRoman"/>
+      <w:lvlText w:val="%9."/>
+      <w:lvlJc w:val="right"/>
+      <w:pPr>
+        <w:ind w:left="6480" w:hanging="180"/>
+      </w:pPr>
+    </w:lvl>
+  </w:abstractNum>
   <w:num w:numId="1">
+    <w:abstractNumId w:val="6"/>
+  </w:num>
+  <w:num w:numId="2">
+    <w:abstractNumId w:val="4"/>
+  </w:num>
+  <w:num w:numId="3">
+    <w:abstractNumId w:val="1"/>
+  </w:num>
+  <w:num w:numId="4">
+    <w:abstractNumId w:val="10"/>
+  </w:num>
+  <w:num w:numId="5">
+    <w:abstractNumId w:val="12"/>
+  </w:num>
+  <w:num w:numId="6">
+    <w:abstractNumId w:val="7"/>
+  </w:num>
+  <w:num w:numId="7">
+    <w:abstractNumId w:val="13"/>
+  </w:num>
+  <w:num w:numId="8">
+    <w:abstractNumId w:val="11"/>
+  </w:num>
+  <w:num w:numId="9">
+    <w:abstractNumId w:val="9"/>
+  </w:num>
+  <w:num w:numId="10">
+    <w:abstractNumId w:val="5"/>
+  </w:num>
+  <w:num w:numId="11">
+    <w:abstractNumId w:val="8"/>
+  </w:num>
+  <w:num w:numId="12">
+    <w:abstractNumId w:val="3"/>
+  </w:num>
+  <w:num w:numId="13">
+    <w:abstractNumId w:val="14"/>
+  </w:num>
+  <w:num w:numId="14">
     <w:abstractNumId w:val="2"/>
   </w:num>
-  <w:num w:numId="2">
-    <w:abstractNumId w:val="1"/>
-  </w:num>
-  <w:num w:numId="3">
+  <w:num w:numId="15">
     <w:abstractNumId w:val="0"/>
-  </w:num>
-  <w:num w:numId="4">
-    <w:abstractNumId w:val="4"/>
-  </w:num>
-  <w:num w:numId="5">
-    <w:abstractNumId w:val="6"/>
-  </w:num>
-  <w:num w:numId="6">
-    <w:abstractNumId w:val="3"/>
-  </w:num>
-  <w:num w:numId="7">
-    <w:abstractNumId w:val="7"/>
-  </w:num>
-  <w:num w:numId="8">
-    <w:abstractNumId w:val="5"/>
   </w:num>
 </w:numbering>
 </file>
@@ -2528,7 +3449,6 @@
       <w:spacing w:after="0" w:line="240" w:lineRule="auto"/>
     </w:pPr>
     <w:tblPr>
-      <w:tblInd w:w="0" w:type="dxa"/>
       <w:tblBorders>
         <w:top w:val="single" w:sz="4" w:space="0" w:color="auto"/>
         <w:left w:val="single" w:sz="4" w:space="0" w:color="auto"/>
@@ -2537,12 +3457,6 @@
         <w:insideH w:val="single" w:sz="4" w:space="0" w:color="auto"/>
         <w:insideV w:val="single" w:sz="4" w:space="0" w:color="auto"/>
       </w:tblBorders>
-      <w:tblCellMar>
-        <w:top w:w="0" w:type="dxa"/>
-        <w:left w:w="108" w:type="dxa"/>
-        <w:bottom w:w="0" w:type="dxa"/>
-        <w:right w:w="108" w:type="dxa"/>
-      </w:tblCellMar>
     </w:tblPr>
   </w:style>
 </w:styles>
@@ -2755,7 +3669,6 @@
       <w:spacing w:after="0" w:line="240" w:lineRule="auto"/>
     </w:pPr>
     <w:tblPr>
-      <w:tblInd w:w="0" w:type="dxa"/>
       <w:tblBorders>
         <w:top w:val="single" w:sz="4" w:space="0" w:color="auto"/>
         <w:left w:val="single" w:sz="4" w:space="0" w:color="auto"/>
@@ -2764,12 +3677,6 @@
         <w:insideH w:val="single" w:sz="4" w:space="0" w:color="auto"/>
         <w:insideV w:val="single" w:sz="4" w:space="0" w:color="auto"/>
       </w:tblBorders>
-      <w:tblCellMar>
-        <w:top w:w="0" w:type="dxa"/>
-        <w:left w:w="108" w:type="dxa"/>
-        <w:bottom w:w="0" w:type="dxa"/>
-        <w:right w:w="108" w:type="dxa"/>
-      </w:tblCellMar>
     </w:tblPr>
   </w:style>
 </w:styles>
